--- a/Ruby Core/Arrays and Hashes/Arrays and Hashes.docx
+++ b/Ruby Core/Arrays and Hashes/Arrays and Hashes.docx
@@ -4255,119 +4255,2619 @@
     <w:p>
       <w:pPr>
         <w:rPr>
+          <w:rStyle w:val="mtk1"/>
+          <w:rFonts w:ascii="Menlo" w:hAnsi="Menlo" w:cs="Menlo"/>
+          <w:color w:val="FFFFFF"/>
+          <w:sz w:val="21"/>
+          <w:szCs w:val="21"/>
+          <w:shd w:val="clear" w:color="auto" w:fill="211E2F"/>
+        </w:rPr>
+      </w:pPr>
+      <w:r>
+        <w:rPr>
+          <w:rStyle w:val="mtk9"/>
+          <w:rFonts w:ascii="Menlo" w:hAnsi="Menlo" w:cs="Menlo"/>
+          <w:color w:val="FF8973"/>
+          <w:sz w:val="21"/>
+          <w:szCs w:val="21"/>
+          <w:shd w:val="clear" w:color="auto" w:fill="211E2F"/>
+        </w:rPr>
+        <w:t>array</w:t>
+      </w:r>
+      <w:r>
+        <w:rPr>
+          <w:rStyle w:val="mtk1"/>
+          <w:rFonts w:ascii="Menlo" w:hAnsi="Menlo" w:cs="Menlo"/>
+          <w:color w:val="FFFFFF"/>
+          <w:sz w:val="21"/>
+          <w:szCs w:val="21"/>
+          <w:shd w:val="clear" w:color="auto" w:fill="211E2F"/>
+        </w:rPr>
+        <w:t xml:space="preserve"> = [[</w:t>
+      </w:r>
+      <w:r>
+        <w:rPr>
+          <w:rStyle w:val="mtk9"/>
+          <w:rFonts w:ascii="Menlo" w:hAnsi="Menlo" w:cs="Menlo"/>
+          <w:color w:val="FF8973"/>
+          <w:sz w:val="21"/>
+          <w:szCs w:val="21"/>
+          <w:shd w:val="clear" w:color="auto" w:fill="211E2F"/>
+        </w:rPr>
+        <w:t>thing</w:t>
+      </w:r>
+      <w:r>
+        <w:rPr>
+          <w:rStyle w:val="mtk1"/>
+          <w:rFonts w:ascii="Menlo" w:hAnsi="Menlo" w:cs="Menlo"/>
+          <w:color w:val="FFFFFF"/>
+          <w:sz w:val="21"/>
+          <w:szCs w:val="21"/>
+          <w:shd w:val="clear" w:color="auto" w:fill="211E2F"/>
+        </w:rPr>
+        <w:t xml:space="preserve">, </w:t>
+      </w:r>
+      <w:r>
+        <w:rPr>
+          <w:rStyle w:val="mtk9"/>
+          <w:rFonts w:ascii="Menlo" w:hAnsi="Menlo" w:cs="Menlo"/>
+          <w:color w:val="FF8973"/>
+          <w:sz w:val="21"/>
+          <w:szCs w:val="21"/>
+          <w:shd w:val="clear" w:color="auto" w:fill="211E2F"/>
+        </w:rPr>
+        <w:t>thing</w:t>
+      </w:r>
+      <w:r>
+        <w:rPr>
+          <w:rStyle w:val="mtk1"/>
+          <w:rFonts w:ascii="Menlo" w:hAnsi="Menlo" w:cs="Menlo"/>
+          <w:color w:val="FFFFFF"/>
+          <w:sz w:val="21"/>
+          <w:szCs w:val="21"/>
+          <w:shd w:val="clear" w:color="auto" w:fill="211E2F"/>
+        </w:rPr>
+        <w:t>], [</w:t>
+      </w:r>
+      <w:r>
+        <w:rPr>
+          <w:rStyle w:val="mtk9"/>
+          <w:rFonts w:ascii="Menlo" w:hAnsi="Menlo" w:cs="Menlo"/>
+          <w:color w:val="FF8973"/>
+          <w:sz w:val="21"/>
+          <w:szCs w:val="21"/>
+          <w:shd w:val="clear" w:color="auto" w:fill="211E2F"/>
+        </w:rPr>
+        <w:t>thing</w:t>
+      </w:r>
+      <w:r>
+        <w:rPr>
+          <w:rStyle w:val="mtk1"/>
+          <w:rFonts w:ascii="Menlo" w:hAnsi="Menlo" w:cs="Menlo"/>
+          <w:color w:val="FFFFFF"/>
+          <w:sz w:val="21"/>
+          <w:szCs w:val="21"/>
+          <w:shd w:val="clear" w:color="auto" w:fill="211E2F"/>
+        </w:rPr>
+        <w:t xml:space="preserve">, </w:t>
+      </w:r>
+      <w:r>
+        <w:rPr>
+          <w:rStyle w:val="mtk9"/>
+          <w:rFonts w:ascii="Menlo" w:hAnsi="Menlo" w:cs="Menlo"/>
+          <w:color w:val="FF8973"/>
+          <w:sz w:val="21"/>
+          <w:szCs w:val="21"/>
+          <w:shd w:val="clear" w:color="auto" w:fill="211E2F"/>
+        </w:rPr>
+        <w:t>thing</w:t>
+      </w:r>
+      <w:r>
+        <w:rPr>
+          <w:rStyle w:val="mtk1"/>
+          <w:rFonts w:ascii="Menlo" w:hAnsi="Menlo" w:cs="Menlo"/>
+          <w:color w:val="FFFFFF"/>
+          <w:sz w:val="21"/>
+          <w:szCs w:val="21"/>
+          <w:shd w:val="clear" w:color="auto" w:fill="211E2F"/>
+        </w:rPr>
+        <w:t>]]</w:t>
+      </w:r>
+    </w:p>
+    <w:p>
+      <w:pPr>
+        <w:rPr>
+          <w:rStyle w:val="mtk1"/>
+          <w:rFonts w:ascii="Menlo" w:hAnsi="Menlo" w:cs="Menlo"/>
+          <w:color w:val="FFFFFF"/>
+          <w:sz w:val="21"/>
+          <w:szCs w:val="21"/>
+          <w:shd w:val="clear" w:color="auto" w:fill="211E2F"/>
+        </w:rPr>
+      </w:pPr>
+    </w:p>
+    <w:p>
+      <w:pPr>
+        <w:rPr>
+          <w:rFonts w:ascii="Segoe UI" w:hAnsi="Segoe UI" w:cs="Segoe UI"/>
+          <w:b/>
+          <w:bCs/>
+          <w:color w:val="0A0D1C"/>
+          <w:sz w:val="39"/>
+          <w:szCs w:val="39"/>
+          <w:shd w:val="clear" w:color="auto" w:fill="FFFFFF"/>
+        </w:rPr>
+      </w:pPr>
+      <w:r>
+        <w:rPr>
+          <w:rFonts w:ascii="Segoe UI" w:hAnsi="Segoe UI" w:cs="Segoe UI"/>
+          <w:b/>
+          <w:bCs/>
+          <w:color w:val="0A0D1C"/>
+          <w:sz w:val="39"/>
+          <w:szCs w:val="39"/>
+          <w:shd w:val="clear" w:color="auto" w:fill="FFFFFF"/>
+        </w:rPr>
+        <w:t>Frequencies Hash</w:t>
+      </w:r>
+    </w:p>
+    <w:p>
+      <w:pPr>
+        <w:pStyle w:val="p1qg33igem5pagn4kpmirjw"/>
+        <w:shd w:val="clear" w:color="auto" w:fill="FFFFFF"/>
+        <w:spacing w:before="0" w:beforeAutospacing="0"/>
+        <w:rPr>
+          <w:rFonts w:ascii="Segoe UI" w:hAnsi="Segoe UI" w:cs="Segoe UI"/>
+          <w:color w:val="10162F"/>
+          <w:sz w:val="26"/>
+          <w:szCs w:val="26"/>
+        </w:rPr>
+      </w:pPr>
+      <w:r>
+        <w:rPr>
+          <w:rFonts w:ascii="Segoe UI" w:hAnsi="Segoe UI" w:cs="Segoe UI"/>
+          <w:color w:val="10162F"/>
+          <w:sz w:val="26"/>
+          <w:szCs w:val="26"/>
+        </w:rPr>
+        <w:t>Tốt! Bây giờ chúng ta sẽ bắt đầu đếm các từ bằng cách sử dụng một hàm băm.</w:t>
+      </w:r>
+    </w:p>
+    <w:p>
+      <w:pPr>
+        <w:pStyle w:val="p1qg33igem5pagn4kpmirjw"/>
+        <w:shd w:val="clear" w:color="auto" w:fill="FFFFFF"/>
+        <w:spacing w:before="0" w:beforeAutospacing="0"/>
+        <w:rPr>
+          <w:rFonts w:ascii="Segoe UI" w:hAnsi="Segoe UI" w:cs="Segoe UI"/>
+          <w:color w:val="10162F"/>
+          <w:sz w:val="26"/>
+          <w:szCs w:val="26"/>
+        </w:rPr>
+      </w:pPr>
+      <w:r>
+        <w:rPr>
+          <w:rFonts w:ascii="Segoe UI" w:hAnsi="Segoe UI" w:cs="Segoe UI"/>
+          <w:color w:val="10162F"/>
+          <w:sz w:val="26"/>
+          <w:szCs w:val="26"/>
+        </w:rPr>
+        <w:t>Chúng tôi muốn đảm bảo rằng hàm băm có </w:t>
+      </w:r>
+      <w:r>
+        <w:rPr>
+          <w:rStyle w:val="Emphasis"/>
+          <w:rFonts w:ascii="Segoe UI" w:hAnsi="Segoe UI" w:cs="Segoe UI"/>
+          <w:color w:val="10162F"/>
+          <w:sz w:val="26"/>
+          <w:szCs w:val="26"/>
+        </w:rPr>
+        <w:t>giá trị mặc định</w:t>
+      </w:r>
+      <w:r>
+        <w:rPr>
+          <w:rFonts w:ascii="Segoe UI" w:hAnsi="Segoe UI" w:cs="Segoe UI"/>
+          <w:color w:val="10162F"/>
+          <w:sz w:val="26"/>
+          <w:szCs w:val="26"/>
+        </w:rPr>
+        <w:t> .</w:t>
+      </w:r>
+    </w:p>
+    <w:p>
+      <w:pPr>
+        <w:pStyle w:val="HTMLPreformatted"/>
+        <w:shd w:val="clear" w:color="auto" w:fill="211E2F"/>
+        <w:rPr>
+          <w:rFonts w:ascii="Menlo" w:hAnsi="Menlo" w:cs="Menlo"/>
+          <w:color w:val="939598"/>
+          <w:sz w:val="26"/>
+          <w:szCs w:val="26"/>
+        </w:rPr>
+      </w:pPr>
+      <w:r>
+        <w:rPr>
+          <w:rStyle w:val="mtk9"/>
+          <w:rFonts w:ascii="Menlo" w:hAnsi="Menlo" w:cs="Menlo"/>
+          <w:color w:val="FF8973"/>
+          <w:sz w:val="26"/>
+          <w:szCs w:val="26"/>
+        </w:rPr>
+        <w:t>h</w:t>
+      </w:r>
+      <w:r>
+        <w:rPr>
+          <w:rStyle w:val="mtk1"/>
+          <w:rFonts w:ascii="Menlo" w:hAnsi="Menlo" w:cs="Menlo"/>
+          <w:color w:val="FFFFFF"/>
+          <w:sz w:val="26"/>
+          <w:szCs w:val="26"/>
+        </w:rPr>
+        <w:t xml:space="preserve"> = </w:t>
+      </w:r>
+      <w:r>
+        <w:rPr>
+          <w:rStyle w:val="mtk4"/>
+          <w:rFonts w:ascii="Menlo" w:hAnsi="Menlo" w:cs="Menlo"/>
+          <w:color w:val="E85D7F"/>
+          <w:sz w:val="26"/>
+          <w:szCs w:val="26"/>
+        </w:rPr>
+        <w:t>Hash</w:t>
+      </w:r>
+      <w:r>
+        <w:rPr>
+          <w:rStyle w:val="mtk1"/>
+          <w:rFonts w:ascii="Menlo" w:hAnsi="Menlo" w:cs="Menlo"/>
+          <w:color w:val="FFFFFF"/>
+          <w:sz w:val="26"/>
+          <w:szCs w:val="26"/>
+        </w:rPr>
+        <w:t>.</w:t>
+      </w:r>
+      <w:r>
+        <w:rPr>
+          <w:rStyle w:val="mtk10"/>
+          <w:rFonts w:ascii="Menlo" w:hAnsi="Menlo" w:cs="Menlo"/>
+          <w:color w:val="83FFF5"/>
+          <w:sz w:val="26"/>
+          <w:szCs w:val="26"/>
+        </w:rPr>
+        <w:t>new</w:t>
+      </w:r>
+      <w:r>
+        <w:rPr>
+          <w:rStyle w:val="mtk1"/>
+          <w:rFonts w:ascii="Menlo" w:hAnsi="Menlo" w:cs="Menlo"/>
+          <w:color w:val="FFFFFF"/>
+          <w:sz w:val="26"/>
+          <w:szCs w:val="26"/>
+        </w:rPr>
+        <w:t>(</w:t>
+      </w:r>
+      <w:r>
+        <w:rPr>
+          <w:rStyle w:val="mtk8"/>
+          <w:rFonts w:ascii="Menlo" w:hAnsi="Menlo" w:cs="Menlo"/>
+          <w:color w:val="FFE083"/>
+          <w:sz w:val="26"/>
+          <w:szCs w:val="26"/>
+        </w:rPr>
+        <w:t>"nothing here"</w:t>
+      </w:r>
+      <w:r>
+        <w:rPr>
+          <w:rStyle w:val="mtk1"/>
+          <w:rFonts w:ascii="Menlo" w:hAnsi="Menlo" w:cs="Menlo"/>
+          <w:color w:val="FFFFFF"/>
+          <w:sz w:val="26"/>
+          <w:szCs w:val="26"/>
+        </w:rPr>
+        <w:t>)</w:t>
+      </w:r>
+      <w:r>
+        <w:rPr>
+          <w:rFonts w:ascii="Menlo" w:hAnsi="Menlo" w:cs="Menlo"/>
+          <w:color w:val="939598"/>
+          <w:sz w:val="26"/>
+          <w:szCs w:val="26"/>
+        </w:rPr>
+        <w:br/>
+        <w:t xml:space="preserve"> </w:t>
+      </w:r>
+      <w:r>
+        <w:rPr>
+          <w:rFonts w:ascii="Menlo" w:hAnsi="Menlo" w:cs="Menlo"/>
+          <w:color w:val="939598"/>
+          <w:sz w:val="26"/>
+          <w:szCs w:val="26"/>
+        </w:rPr>
+        <w:br/>
+      </w:r>
+      <w:r>
+        <w:rPr>
+          <w:rStyle w:val="mtk9"/>
+          <w:rFonts w:ascii="Menlo" w:hAnsi="Menlo" w:cs="Menlo"/>
+          <w:color w:val="FF8973"/>
+          <w:sz w:val="26"/>
+          <w:szCs w:val="26"/>
+        </w:rPr>
+        <w:t>puts</w:t>
+      </w:r>
+      <w:r>
+        <w:rPr>
+          <w:rStyle w:val="mtk1"/>
+          <w:rFonts w:ascii="Menlo" w:hAnsi="Menlo" w:cs="Menlo"/>
+          <w:color w:val="FFFFFF"/>
+          <w:sz w:val="26"/>
+          <w:szCs w:val="26"/>
+        </w:rPr>
+        <w:t xml:space="preserve"> </w:t>
+      </w:r>
+      <w:r>
+        <w:rPr>
+          <w:rStyle w:val="mtk9"/>
+          <w:rFonts w:ascii="Menlo" w:hAnsi="Menlo" w:cs="Menlo"/>
+          <w:color w:val="FF8973"/>
+          <w:sz w:val="26"/>
+          <w:szCs w:val="26"/>
+        </w:rPr>
+        <w:t>h</w:t>
+      </w:r>
+      <w:r>
+        <w:rPr>
+          <w:rFonts w:ascii="Menlo" w:hAnsi="Menlo" w:cs="Menlo"/>
+          <w:color w:val="939598"/>
+          <w:sz w:val="26"/>
+          <w:szCs w:val="26"/>
+        </w:rPr>
+        <w:br/>
+      </w:r>
+      <w:r>
+        <w:rPr>
+          <w:rStyle w:val="mtk16"/>
+          <w:rFonts w:ascii="Menlo" w:hAnsi="Menlo" w:cs="Menlo"/>
+          <w:color w:val="939598"/>
+          <w:sz w:val="26"/>
+          <w:szCs w:val="26"/>
+        </w:rPr>
+        <w:t># {}</w:t>
+      </w:r>
+      <w:r>
+        <w:rPr>
+          <w:rFonts w:ascii="Menlo" w:hAnsi="Menlo" w:cs="Menlo"/>
+          <w:color w:val="939598"/>
+          <w:sz w:val="26"/>
+          <w:szCs w:val="26"/>
+        </w:rPr>
+        <w:br/>
+        <w:t xml:space="preserve"> </w:t>
+      </w:r>
+      <w:r>
+        <w:rPr>
+          <w:rFonts w:ascii="Menlo" w:hAnsi="Menlo" w:cs="Menlo"/>
+          <w:color w:val="939598"/>
+          <w:sz w:val="26"/>
+          <w:szCs w:val="26"/>
+        </w:rPr>
+        <w:br/>
+      </w:r>
+      <w:r>
+        <w:rPr>
+          <w:rStyle w:val="mtk9"/>
+          <w:rFonts w:ascii="Menlo" w:hAnsi="Menlo" w:cs="Menlo"/>
+          <w:color w:val="FF8973"/>
+          <w:sz w:val="26"/>
+          <w:szCs w:val="26"/>
+        </w:rPr>
+        <w:t>puts</w:t>
+      </w:r>
+      <w:r>
+        <w:rPr>
+          <w:rStyle w:val="mtk1"/>
+          <w:rFonts w:ascii="Menlo" w:hAnsi="Menlo" w:cs="Menlo"/>
+          <w:color w:val="FFFFFF"/>
+          <w:sz w:val="26"/>
+          <w:szCs w:val="26"/>
+        </w:rPr>
+        <w:t xml:space="preserve"> </w:t>
+      </w:r>
+      <w:r>
+        <w:rPr>
+          <w:rStyle w:val="mtk9"/>
+          <w:rFonts w:ascii="Menlo" w:hAnsi="Menlo" w:cs="Menlo"/>
+          <w:color w:val="FF8973"/>
+          <w:sz w:val="26"/>
+          <w:szCs w:val="26"/>
+        </w:rPr>
+        <w:t>h</w:t>
+      </w:r>
+      <w:r>
+        <w:rPr>
+          <w:rStyle w:val="mtk1"/>
+          <w:rFonts w:ascii="Menlo" w:hAnsi="Menlo" w:cs="Menlo"/>
+          <w:color w:val="FFFFFF"/>
+          <w:sz w:val="26"/>
+          <w:szCs w:val="26"/>
+        </w:rPr>
+        <w:t>[</w:t>
+      </w:r>
+      <w:r>
+        <w:rPr>
+          <w:rStyle w:val="mtk8"/>
+          <w:rFonts w:ascii="Menlo" w:hAnsi="Menlo" w:cs="Menlo"/>
+          <w:color w:val="FFE083"/>
+          <w:sz w:val="26"/>
+          <w:szCs w:val="26"/>
+        </w:rPr>
+        <w:t>"kitty"</w:t>
+      </w:r>
+      <w:r>
+        <w:rPr>
+          <w:rStyle w:val="mtk1"/>
+          <w:rFonts w:ascii="Menlo" w:hAnsi="Menlo" w:cs="Menlo"/>
+          <w:color w:val="FFFFFF"/>
+          <w:sz w:val="26"/>
+          <w:szCs w:val="26"/>
+        </w:rPr>
+        <w:t>]</w:t>
+      </w:r>
+      <w:r>
+        <w:rPr>
+          <w:rFonts w:ascii="Menlo" w:hAnsi="Menlo" w:cs="Menlo"/>
+          <w:color w:val="939598"/>
+          <w:sz w:val="26"/>
+          <w:szCs w:val="26"/>
+        </w:rPr>
+        <w:br/>
+      </w:r>
+      <w:r>
+        <w:rPr>
+          <w:rStyle w:val="mtk16"/>
+          <w:rFonts w:ascii="Menlo" w:hAnsi="Menlo" w:cs="Menlo"/>
+          <w:color w:val="939598"/>
+          <w:sz w:val="26"/>
+          <w:szCs w:val="26"/>
+        </w:rPr>
+        <w:t># nothing here</w:t>
+      </w:r>
+    </w:p>
+    <w:p>
+      <w:pPr>
+        <w:pStyle w:val="li1kqbjwbwa3ze6v0bvxq9rx"/>
+        <w:numPr>
+          <w:ilvl w:val="0"/>
+          <w:numId w:val="4"/>
+        </w:numPr>
+        <w:shd w:val="clear" w:color="auto" w:fill="FFFFFF"/>
+        <w:rPr>
+          <w:rFonts w:ascii="Segoe UI" w:hAnsi="Segoe UI" w:cs="Segoe UI"/>
+          <w:color w:val="10162F"/>
+          <w:sz w:val="26"/>
+          <w:szCs w:val="26"/>
+        </w:rPr>
+      </w:pPr>
+      <w:r>
+        <w:rPr>
+          <w:rFonts w:ascii="Segoe UI" w:hAnsi="Segoe UI" w:cs="Segoe UI"/>
+          <w:color w:val="10162F"/>
+          <w:sz w:val="26"/>
+          <w:szCs w:val="26"/>
+        </w:rPr>
+        <w:t>Trong ví dụ trên, chúng tôi tạo một băm mới, trống </w:t>
+      </w:r>
+      <w:r>
+        <w:rPr>
+          <w:rStyle w:val="HTMLCode"/>
+          <w:rFonts w:ascii="Menlo" w:hAnsi="Menlo" w:cs="Menlo"/>
+          <w:color w:val="15141F"/>
+          <w:sz w:val="21"/>
+          <w:szCs w:val="21"/>
+          <w:shd w:val="clear" w:color="auto" w:fill="EAE9ED"/>
+        </w:rPr>
+        <w:t>h</w:t>
+      </w:r>
+      <w:r>
+        <w:rPr>
+          <w:rFonts w:ascii="Segoe UI" w:hAnsi="Segoe UI" w:cs="Segoe UI"/>
+          <w:color w:val="10162F"/>
+          <w:sz w:val="26"/>
+          <w:szCs w:val="26"/>
+        </w:rPr>
+        <w:t>có </w:t>
+      </w:r>
+      <w:r>
+        <w:rPr>
+          <w:rStyle w:val="Emphasis"/>
+          <w:rFonts w:ascii="Segoe UI" w:hAnsi="Segoe UI" w:cs="Segoe UI"/>
+          <w:color w:val="10162F"/>
+          <w:sz w:val="26"/>
+          <w:szCs w:val="26"/>
+        </w:rPr>
+        <w:t>giá trị mặc định</w:t>
+      </w:r>
+      <w:r>
+        <w:rPr>
+          <w:rFonts w:ascii="Segoe UI" w:hAnsi="Segoe UI" w:cs="Segoe UI"/>
+          <w:color w:val="10162F"/>
+          <w:sz w:val="26"/>
+          <w:szCs w:val="26"/>
+        </w:rPr>
+        <w:t> là </w:t>
+      </w:r>
+      <w:r>
+        <w:rPr>
+          <w:rStyle w:val="HTMLCode"/>
+          <w:rFonts w:ascii="Menlo" w:hAnsi="Menlo" w:cs="Menlo"/>
+          <w:color w:val="15141F"/>
+          <w:sz w:val="21"/>
+          <w:szCs w:val="21"/>
+          <w:shd w:val="clear" w:color="auto" w:fill="EAE9ED"/>
+        </w:rPr>
+        <w:t>"nothing here"</w:t>
+      </w:r>
+      <w:r>
+        <w:rPr>
+          <w:rFonts w:ascii="Segoe UI" w:hAnsi="Segoe UI" w:cs="Segoe UI"/>
+          <w:color w:val="10162F"/>
+          <w:sz w:val="26"/>
+          <w:szCs w:val="26"/>
+        </w:rPr>
+        <w:t>.</w:t>
+      </w:r>
+    </w:p>
+    <w:p>
+      <w:pPr>
+        <w:pStyle w:val="li1kqbjwbwa3ze6v0bvxq9rx"/>
+        <w:numPr>
+          <w:ilvl w:val="0"/>
+          <w:numId w:val="4"/>
+        </w:numPr>
+        <w:shd w:val="clear" w:color="auto" w:fill="FFFFFF"/>
+        <w:rPr>
+          <w:rFonts w:ascii="Segoe UI" w:hAnsi="Segoe UI" w:cs="Segoe UI"/>
+          <w:color w:val="10162F"/>
+          <w:sz w:val="26"/>
+          <w:szCs w:val="26"/>
+        </w:rPr>
+      </w:pPr>
+      <w:r>
+        <w:rPr>
+          <w:rFonts w:ascii="Segoe UI" w:hAnsi="Segoe UI" w:cs="Segoe UI"/>
+          <w:color w:val="10162F"/>
+          <w:sz w:val="26"/>
+          <w:szCs w:val="26"/>
+        </w:rPr>
+        <w:t>Sau đó, chúng tôi in ra </w:t>
+      </w:r>
+      <w:r>
+        <w:rPr>
+          <w:rStyle w:val="HTMLCode"/>
+          <w:rFonts w:ascii="Menlo" w:hAnsi="Menlo" w:cs="Menlo"/>
+          <w:color w:val="15141F"/>
+          <w:sz w:val="21"/>
+          <w:szCs w:val="21"/>
+          <w:shd w:val="clear" w:color="auto" w:fill="EAE9ED"/>
+        </w:rPr>
+        <w:t>{}</w:t>
+      </w:r>
+      <w:r>
+        <w:rPr>
+          <w:rFonts w:ascii="Segoe UI" w:hAnsi="Segoe UI" w:cs="Segoe UI"/>
+          <w:color w:val="10162F"/>
+          <w:sz w:val="26"/>
+          <w:szCs w:val="26"/>
+        </w:rPr>
+        <w:t>, giá trị của </w:t>
+      </w:r>
+      <w:r>
+        <w:rPr>
+          <w:rStyle w:val="HTMLCode"/>
+          <w:rFonts w:ascii="Menlo" w:hAnsi="Menlo" w:cs="Menlo"/>
+          <w:color w:val="15141F"/>
+          <w:sz w:val="21"/>
+          <w:szCs w:val="21"/>
+          <w:shd w:val="clear" w:color="auto" w:fill="EAE9ED"/>
+        </w:rPr>
+        <w:t>h</w:t>
+      </w:r>
+      <w:r>
+        <w:rPr>
+          <w:rFonts w:ascii="Segoe UI" w:hAnsi="Segoe UI" w:cs="Segoe UI"/>
+          <w:color w:val="10162F"/>
+          <w:sz w:val="26"/>
+          <w:szCs w:val="26"/>
+        </w:rPr>
+        <w:t>, chỉ để hiển thị rằng </w:t>
+      </w:r>
+      <w:r>
+        <w:rPr>
+          <w:rStyle w:val="HTMLCode"/>
+          <w:rFonts w:ascii="Menlo" w:hAnsi="Menlo" w:cs="Menlo"/>
+          <w:color w:val="15141F"/>
+          <w:sz w:val="21"/>
+          <w:szCs w:val="21"/>
+          <w:shd w:val="clear" w:color="auto" w:fill="EAE9ED"/>
+        </w:rPr>
+        <w:t>h</w:t>
+      </w:r>
+      <w:r>
+        <w:rPr>
+          <w:rFonts w:ascii="Segoe UI" w:hAnsi="Segoe UI" w:cs="Segoe UI"/>
+          <w:color w:val="10162F"/>
+          <w:sz w:val="26"/>
+          <w:szCs w:val="26"/>
+        </w:rPr>
+        <w:t>thực sự là trống.</w:t>
+      </w:r>
+    </w:p>
+    <w:p>
+      <w:pPr>
+        <w:pStyle w:val="li1kqbjwbwa3ze6v0bvxq9rx"/>
+        <w:numPr>
+          <w:ilvl w:val="0"/>
+          <w:numId w:val="4"/>
+        </w:numPr>
+        <w:shd w:val="clear" w:color="auto" w:fill="FFFFFF"/>
+        <w:rPr>
+          <w:rFonts w:ascii="Segoe UI" w:hAnsi="Segoe UI" w:cs="Segoe UI"/>
+          <w:color w:val="10162F"/>
+          <w:sz w:val="26"/>
+          <w:szCs w:val="26"/>
+        </w:rPr>
+      </w:pPr>
+      <w:r>
+        <w:rPr>
+          <w:rFonts w:ascii="Segoe UI" w:hAnsi="Segoe UI" w:cs="Segoe UI"/>
+          <w:color w:val="10162F"/>
+          <w:sz w:val="26"/>
+          <w:szCs w:val="26"/>
+        </w:rPr>
+        <w:t>Sau đó, chúng tôi in ra </w:t>
+      </w:r>
+      <w:r>
+        <w:rPr>
+          <w:rStyle w:val="HTMLCode"/>
+          <w:rFonts w:ascii="Menlo" w:hAnsi="Menlo" w:cs="Menlo"/>
+          <w:color w:val="15141F"/>
+          <w:sz w:val="21"/>
+          <w:szCs w:val="21"/>
+          <w:shd w:val="clear" w:color="auto" w:fill="EAE9ED"/>
+        </w:rPr>
+        <w:t>nothing here</w:t>
+      </w:r>
+      <w:r>
+        <w:rPr>
+          <w:rFonts w:ascii="Segoe UI" w:hAnsi="Segoe UI" w:cs="Segoe UI"/>
+          <w:color w:val="10162F"/>
+          <w:sz w:val="26"/>
+          <w:szCs w:val="26"/>
+        </w:rPr>
+        <w:t>khi chúng tôi cố gắng truy cập giá trị được lưu trữ bởi khóa </w:t>
+      </w:r>
+      <w:r>
+        <w:rPr>
+          <w:rStyle w:val="HTMLCode"/>
+          <w:rFonts w:ascii="Menlo" w:hAnsi="Menlo" w:cs="Menlo"/>
+          <w:color w:val="15141F"/>
+          <w:sz w:val="21"/>
+          <w:szCs w:val="21"/>
+          <w:shd w:val="clear" w:color="auto" w:fill="EAE9ED"/>
+        </w:rPr>
+        <w:t>"kitty"</w:t>
+      </w:r>
+      <w:r>
+        <w:rPr>
+          <w:rFonts w:ascii="Segoe UI" w:hAnsi="Segoe UI" w:cs="Segoe UI"/>
+          <w:color w:val="10162F"/>
+          <w:sz w:val="26"/>
+          <w:szCs w:val="26"/>
+        </w:rPr>
+        <w:t>.</w:t>
+      </w:r>
+    </w:p>
+    <w:p>
+      <w:pPr>
+        <w:pStyle w:val="p1qg33igem5pagn4kpmirjw"/>
+        <w:shd w:val="clear" w:color="auto" w:fill="FFFFFF"/>
+        <w:spacing w:before="0" w:beforeAutospacing="0" w:after="0" w:afterAutospacing="0"/>
+        <w:rPr>
+          <w:rFonts w:ascii="Segoe UI" w:hAnsi="Segoe UI" w:cs="Segoe UI"/>
+          <w:color w:val="10162F"/>
+          <w:sz w:val="26"/>
+          <w:szCs w:val="26"/>
+        </w:rPr>
+      </w:pPr>
+      <w:r>
+        <w:rPr>
+          <w:rFonts w:ascii="Segoe UI" w:hAnsi="Segoe UI" w:cs="Segoe UI"/>
+          <w:color w:val="10162F"/>
+          <w:sz w:val="26"/>
+          <w:szCs w:val="26"/>
+        </w:rPr>
+        <w:t>Nếu bạn có một băm với giá trị mặc định và bạn cố gắng truy cập vào một khóa không tồn tại, bạn sẽ nhận được giá trị mặc định đó.</w:t>
+      </w:r>
+    </w:p>
+    <w:p>
+      <w:pPr>
+        <w:rPr>
           <w:rFonts w:ascii="Arial" w:hAnsi="Arial" w:cs="Arial"/>
         </w:rPr>
       </w:pPr>
-      <w:r>
-        <w:rPr>
-          <w:rStyle w:val="mtk9"/>
-          <w:rFonts w:ascii="Menlo" w:hAnsi="Menlo" w:cs="Menlo"/>
-          <w:color w:val="FF8973"/>
-          <w:sz w:val="21"/>
-          <w:szCs w:val="21"/>
-          <w:shd w:val="clear" w:color="auto" w:fill="211E2F"/>
-        </w:rPr>
-        <w:t>array</w:t>
-      </w:r>
-      <w:r>
-        <w:rPr>
-          <w:rStyle w:val="mtk1"/>
-          <w:rFonts w:ascii="Menlo" w:hAnsi="Menlo" w:cs="Menlo"/>
-          <w:color w:val="FFFFFF"/>
-          <w:sz w:val="21"/>
-          <w:szCs w:val="21"/>
-          <w:shd w:val="clear" w:color="auto" w:fill="211E2F"/>
-        </w:rPr>
-        <w:t xml:space="preserve"> = [[</w:t>
-      </w:r>
-      <w:r>
-        <w:rPr>
-          <w:rStyle w:val="mtk9"/>
-          <w:rFonts w:ascii="Menlo" w:hAnsi="Menlo" w:cs="Menlo"/>
-          <w:color w:val="FF8973"/>
-          <w:sz w:val="21"/>
-          <w:szCs w:val="21"/>
-          <w:shd w:val="clear" w:color="auto" w:fill="211E2F"/>
-        </w:rPr>
-        <w:t>thing</w:t>
-      </w:r>
-      <w:r>
-        <w:rPr>
-          <w:rStyle w:val="mtk1"/>
-          <w:rFonts w:ascii="Menlo" w:hAnsi="Menlo" w:cs="Menlo"/>
-          <w:color w:val="FFFFFF"/>
-          <w:sz w:val="21"/>
-          <w:szCs w:val="21"/>
-          <w:shd w:val="clear" w:color="auto" w:fill="211E2F"/>
+    </w:p>
+    <w:p>
+      <w:pPr>
+        <w:spacing w:after="0" w:line="240" w:lineRule="auto"/>
+        <w:rPr>
+          <w:rFonts w:ascii="Times New Roman" w:eastAsia="Times New Roman" w:hAnsi="Times New Roman" w:cs="Times New Roman"/>
+          <w:sz w:val="24"/>
+          <w:szCs w:val="24"/>
+        </w:rPr>
+      </w:pPr>
+      <w:r>
+        <w:rPr>
+          <w:rFonts w:ascii="Segoe UI" w:eastAsia="Times New Roman" w:hAnsi="Segoe UI" w:cs="Segoe UI"/>
+          <w:b/>
+          <w:bCs/>
+          <w:sz w:val="24"/>
+          <w:szCs w:val="24"/>
+          <w:shd w:val="clear" w:color="auto" w:fill="FFFFFF"/>
+        </w:rPr>
+        <w:lastRenderedPageBreak/>
+        <w:t>Lặp lại trên mảng</w:t>
+      </w:r>
+    </w:p>
+    <w:p>
+      <w:pPr>
+        <w:shd w:val="clear" w:color="auto" w:fill="FFFFFF"/>
+        <w:spacing w:after="100" w:afterAutospacing="1" w:line="240" w:lineRule="auto"/>
+        <w:rPr>
+          <w:rFonts w:ascii="Segoe UI" w:eastAsia="Times New Roman" w:hAnsi="Segoe UI" w:cs="Segoe UI"/>
+          <w:color w:val="10162F"/>
+          <w:sz w:val="24"/>
+          <w:szCs w:val="24"/>
+        </w:rPr>
+      </w:pPr>
+      <w:r>
+        <w:rPr>
+          <w:rFonts w:ascii="Segoe UI" w:eastAsia="Times New Roman" w:hAnsi="Segoe UI" w:cs="Segoe UI"/>
+          <w:color w:val="10162F"/>
+          <w:sz w:val="24"/>
+          <w:szCs w:val="24"/>
+        </w:rPr>
+        <w:t>Hoàn hảo! Tiếp theo: chúng tôi muốn lặp lại </w:t>
+      </w:r>
+      <w:r>
+        <w:rPr>
+          <w:rFonts w:ascii="Menlo" w:eastAsia="Times New Roman" w:hAnsi="Menlo" w:cs="Menlo"/>
+          <w:color w:val="15141F"/>
+          <w:sz w:val="19"/>
+          <w:szCs w:val="19"/>
+          <w:shd w:val="clear" w:color="auto" w:fill="EAE9ED"/>
+        </w:rPr>
+        <w:t>words</w:t>
+      </w:r>
+      <w:r>
+        <w:rPr>
+          <w:rFonts w:ascii="Segoe UI" w:eastAsia="Times New Roman" w:hAnsi="Segoe UI" w:cs="Segoe UI"/>
+          <w:color w:val="10162F"/>
+          <w:sz w:val="24"/>
+          <w:szCs w:val="24"/>
+        </w:rPr>
+        <w:t>để thêm từng từ vào </w:t>
+      </w:r>
+      <w:r>
+        <w:rPr>
+          <w:rFonts w:ascii="Menlo" w:eastAsia="Times New Roman" w:hAnsi="Menlo" w:cs="Menlo"/>
+          <w:color w:val="15141F"/>
+          <w:sz w:val="19"/>
+          <w:szCs w:val="19"/>
+          <w:shd w:val="clear" w:color="auto" w:fill="EAE9ED"/>
+        </w:rPr>
+        <w:t>frequencies</w:t>
+      </w:r>
+      <w:r>
+        <w:rPr>
+          <w:rFonts w:ascii="Segoe UI" w:eastAsia="Times New Roman" w:hAnsi="Segoe UI" w:cs="Segoe UI"/>
+          <w:color w:val="10162F"/>
+          <w:sz w:val="24"/>
+          <w:szCs w:val="24"/>
+        </w:rPr>
+        <w:t>hàm băm của chúng tôi , từng từ một.</w:t>
+      </w:r>
+    </w:p>
+    <w:p>
+      <w:pPr>
+        <w:shd w:val="clear" w:color="auto" w:fill="211E2F"/>
+        <w:tabs>
+          <w:tab w:val="left" w:pos="916"/>
+          <w:tab w:val="left" w:pos="1832"/>
+          <w:tab w:val="left" w:pos="2748"/>
+          <w:tab w:val="left" w:pos="3664"/>
+          <w:tab w:val="left" w:pos="4580"/>
+          <w:tab w:val="left" w:pos="5496"/>
+          <w:tab w:val="left" w:pos="6412"/>
+          <w:tab w:val="left" w:pos="7328"/>
+          <w:tab w:val="left" w:pos="8244"/>
+          <w:tab w:val="left" w:pos="9160"/>
+          <w:tab w:val="left" w:pos="10076"/>
+          <w:tab w:val="left" w:pos="10992"/>
+          <w:tab w:val="left" w:pos="11908"/>
+          <w:tab w:val="left" w:pos="12824"/>
+          <w:tab w:val="left" w:pos="13740"/>
+          <w:tab w:val="left" w:pos="14656"/>
+        </w:tabs>
+        <w:spacing w:after="0" w:line="240" w:lineRule="auto"/>
+        <w:rPr>
+          <w:rFonts w:ascii="Menlo" w:eastAsia="Times New Roman" w:hAnsi="Menlo" w:cs="Menlo"/>
+          <w:color w:val="939598"/>
+          <w:sz w:val="24"/>
+          <w:szCs w:val="24"/>
+        </w:rPr>
+      </w:pPr>
+      <w:r>
+        <w:rPr>
+          <w:rFonts w:ascii="Menlo" w:eastAsia="Times New Roman" w:hAnsi="Menlo" w:cs="Menlo"/>
+          <w:color w:val="FF8973"/>
+          <w:sz w:val="24"/>
+          <w:szCs w:val="24"/>
+        </w:rPr>
+        <w:t>colors</w:t>
+      </w:r>
+      <w:r>
+        <w:rPr>
+          <w:rFonts w:ascii="Menlo" w:eastAsia="Times New Roman" w:hAnsi="Menlo" w:cs="Menlo"/>
+          <w:color w:val="FFFFFF"/>
+          <w:sz w:val="24"/>
+          <w:szCs w:val="24"/>
+        </w:rPr>
+        <w:t xml:space="preserve"> = { </w:t>
+      </w:r>
+      <w:r>
+        <w:rPr>
+          <w:rFonts w:ascii="Menlo" w:eastAsia="Times New Roman" w:hAnsi="Menlo" w:cs="Menlo"/>
+          <w:color w:val="FFE083"/>
+          <w:sz w:val="24"/>
+          <w:szCs w:val="24"/>
+        </w:rPr>
+        <w:t>"red"</w:t>
+      </w:r>
+      <w:r>
+        <w:rPr>
+          <w:rFonts w:ascii="Menlo" w:eastAsia="Times New Roman" w:hAnsi="Menlo" w:cs="Menlo"/>
+          <w:color w:val="FFFFFF"/>
+          <w:sz w:val="24"/>
+          <w:szCs w:val="24"/>
+        </w:rPr>
+        <w:t xml:space="preserve"> =&gt; </w:t>
+      </w:r>
+      <w:r>
+        <w:rPr>
+          <w:rFonts w:ascii="Menlo" w:eastAsia="Times New Roman" w:hAnsi="Menlo" w:cs="Menlo"/>
+          <w:color w:val="FF8973"/>
+          <w:sz w:val="24"/>
+          <w:szCs w:val="24"/>
+        </w:rPr>
+        <w:t>2</w:t>
+      </w:r>
+      <w:r>
+        <w:rPr>
+          <w:rFonts w:ascii="Menlo" w:eastAsia="Times New Roman" w:hAnsi="Menlo" w:cs="Menlo"/>
+          <w:color w:val="FFFFFF"/>
+          <w:sz w:val="24"/>
+          <w:szCs w:val="24"/>
         </w:rPr>
         <w:t xml:space="preserve">, </w:t>
       </w:r>
       <w:r>
         <w:rPr>
-          <w:rStyle w:val="mtk9"/>
-          <w:rFonts w:ascii="Menlo" w:hAnsi="Menlo" w:cs="Menlo"/>
-          <w:color w:val="FF8973"/>
-          <w:sz w:val="21"/>
-          <w:szCs w:val="21"/>
-          <w:shd w:val="clear" w:color="auto" w:fill="211E2F"/>
-        </w:rPr>
-        <w:t>thing</w:t>
-      </w:r>
-      <w:r>
-        <w:rPr>
-          <w:rStyle w:val="mtk1"/>
-          <w:rFonts w:ascii="Menlo" w:hAnsi="Menlo" w:cs="Menlo"/>
-          <w:color w:val="FFFFFF"/>
-          <w:sz w:val="21"/>
-          <w:szCs w:val="21"/>
-          <w:shd w:val="clear" w:color="auto" w:fill="211E2F"/>
-        </w:rPr>
-        <w:t>], [</w:t>
-      </w:r>
-      <w:r>
-        <w:rPr>
-          <w:rStyle w:val="mtk9"/>
-          <w:rFonts w:ascii="Menlo" w:hAnsi="Menlo" w:cs="Menlo"/>
-          <w:color w:val="FF8973"/>
-          <w:sz w:val="21"/>
-          <w:szCs w:val="21"/>
-          <w:shd w:val="clear" w:color="auto" w:fill="211E2F"/>
-        </w:rPr>
-        <w:t>thing</w:t>
-      </w:r>
-      <w:r>
-        <w:rPr>
-          <w:rStyle w:val="mtk1"/>
-          <w:rFonts w:ascii="Menlo" w:hAnsi="Menlo" w:cs="Menlo"/>
-          <w:color w:val="FFFFFF"/>
-          <w:sz w:val="21"/>
-          <w:szCs w:val="21"/>
-          <w:shd w:val="clear" w:color="auto" w:fill="211E2F"/>
+          <w:rFonts w:ascii="Menlo" w:eastAsia="Times New Roman" w:hAnsi="Menlo" w:cs="Menlo"/>
+          <w:color w:val="FFE083"/>
+          <w:sz w:val="24"/>
+          <w:szCs w:val="24"/>
+        </w:rPr>
+        <w:t>"blue"</w:t>
+      </w:r>
+      <w:r>
+        <w:rPr>
+          <w:rFonts w:ascii="Menlo" w:eastAsia="Times New Roman" w:hAnsi="Menlo" w:cs="Menlo"/>
+          <w:color w:val="FFFFFF"/>
+          <w:sz w:val="24"/>
+          <w:szCs w:val="24"/>
+        </w:rPr>
+        <w:t xml:space="preserve"> =&gt; </w:t>
+      </w:r>
+      <w:r>
+        <w:rPr>
+          <w:rFonts w:ascii="Menlo" w:eastAsia="Times New Roman" w:hAnsi="Menlo" w:cs="Menlo"/>
+          <w:color w:val="FF8973"/>
+          <w:sz w:val="24"/>
+          <w:szCs w:val="24"/>
+        </w:rPr>
+        <w:t>3</w:t>
+      </w:r>
+      <w:r>
+        <w:rPr>
+          <w:rFonts w:ascii="Menlo" w:eastAsia="Times New Roman" w:hAnsi="Menlo" w:cs="Menlo"/>
+          <w:color w:val="FFFFFF"/>
+          <w:sz w:val="24"/>
+          <w:szCs w:val="24"/>
+        </w:rPr>
+        <w:t xml:space="preserve"> }</w:t>
+      </w:r>
+      <w:r>
+        <w:rPr>
+          <w:rFonts w:ascii="Menlo" w:eastAsia="Times New Roman" w:hAnsi="Menlo" w:cs="Menlo"/>
+          <w:color w:val="939598"/>
+          <w:sz w:val="24"/>
+          <w:szCs w:val="24"/>
+        </w:rPr>
+        <w:br/>
+      </w:r>
+      <w:r>
+        <w:rPr>
+          <w:rFonts w:ascii="Menlo" w:eastAsia="Times New Roman" w:hAnsi="Menlo" w:cs="Menlo"/>
+          <w:color w:val="FF8973"/>
+          <w:sz w:val="24"/>
+          <w:szCs w:val="24"/>
+        </w:rPr>
+        <w:t>colors</w:t>
+      </w:r>
+      <w:r>
+        <w:rPr>
+          <w:rFonts w:ascii="Menlo" w:eastAsia="Times New Roman" w:hAnsi="Menlo" w:cs="Menlo"/>
+          <w:color w:val="FFFFFF"/>
+          <w:sz w:val="24"/>
+          <w:szCs w:val="24"/>
+        </w:rPr>
+        <w:t>[</w:t>
+      </w:r>
+      <w:r>
+        <w:rPr>
+          <w:rFonts w:ascii="Menlo" w:eastAsia="Times New Roman" w:hAnsi="Menlo" w:cs="Menlo"/>
+          <w:color w:val="FFE083"/>
+          <w:sz w:val="24"/>
+          <w:szCs w:val="24"/>
+        </w:rPr>
+        <w:t>"blue"</w:t>
+      </w:r>
+      <w:r>
+        <w:rPr>
+          <w:rFonts w:ascii="Menlo" w:eastAsia="Times New Roman" w:hAnsi="Menlo" w:cs="Menlo"/>
+          <w:color w:val="FFFFFF"/>
+          <w:sz w:val="24"/>
+          <w:szCs w:val="24"/>
+        </w:rPr>
+        <w:t xml:space="preserve">] += </w:t>
+      </w:r>
+      <w:r>
+        <w:rPr>
+          <w:rFonts w:ascii="Menlo" w:eastAsia="Times New Roman" w:hAnsi="Menlo" w:cs="Menlo"/>
+          <w:color w:val="FF8973"/>
+          <w:sz w:val="24"/>
+          <w:szCs w:val="24"/>
+        </w:rPr>
+        <w:t>1</w:t>
+      </w:r>
+      <w:r>
+        <w:rPr>
+          <w:rFonts w:ascii="Menlo" w:eastAsia="Times New Roman" w:hAnsi="Menlo" w:cs="Menlo"/>
+          <w:color w:val="939598"/>
+          <w:sz w:val="24"/>
+          <w:szCs w:val="24"/>
+        </w:rPr>
+        <w:br/>
+      </w:r>
+      <w:r>
+        <w:rPr>
+          <w:rFonts w:ascii="Menlo" w:eastAsia="Times New Roman" w:hAnsi="Menlo" w:cs="Menlo"/>
+          <w:color w:val="FF8973"/>
+          <w:sz w:val="24"/>
+          <w:szCs w:val="24"/>
+        </w:rPr>
+        <w:t>puts</w:t>
+      </w:r>
+      <w:r>
+        <w:rPr>
+          <w:rFonts w:ascii="Menlo" w:eastAsia="Times New Roman" w:hAnsi="Menlo" w:cs="Menlo"/>
+          <w:color w:val="FFFFFF"/>
+          <w:sz w:val="24"/>
+          <w:szCs w:val="24"/>
+        </w:rPr>
+        <w:t xml:space="preserve"> </w:t>
+      </w:r>
+      <w:r>
+        <w:rPr>
+          <w:rFonts w:ascii="Menlo" w:eastAsia="Times New Roman" w:hAnsi="Menlo" w:cs="Menlo"/>
+          <w:color w:val="FF8973"/>
+          <w:sz w:val="24"/>
+          <w:szCs w:val="24"/>
+        </w:rPr>
+        <w:t>colors</w:t>
+      </w:r>
+      <w:r>
+        <w:rPr>
+          <w:rFonts w:ascii="Menlo" w:eastAsia="Times New Roman" w:hAnsi="Menlo" w:cs="Menlo"/>
+          <w:color w:val="FFFFFF"/>
+          <w:sz w:val="24"/>
+          <w:szCs w:val="24"/>
+        </w:rPr>
+        <w:t>[</w:t>
+      </w:r>
+      <w:r>
+        <w:rPr>
+          <w:rFonts w:ascii="Menlo" w:eastAsia="Times New Roman" w:hAnsi="Menlo" w:cs="Menlo"/>
+          <w:color w:val="FFE083"/>
+          <w:sz w:val="24"/>
+          <w:szCs w:val="24"/>
+        </w:rPr>
+        <w:t>"blue"</w:t>
+      </w:r>
+      <w:r>
+        <w:rPr>
+          <w:rFonts w:ascii="Menlo" w:eastAsia="Times New Roman" w:hAnsi="Menlo" w:cs="Menlo"/>
+          <w:color w:val="FFFFFF"/>
+          <w:sz w:val="24"/>
+          <w:szCs w:val="24"/>
+        </w:rPr>
+        <w:t>]</w:t>
+      </w:r>
+    </w:p>
+    <w:p>
+      <w:pPr>
+        <w:numPr>
+          <w:ilvl w:val="0"/>
+          <w:numId w:val="5"/>
+        </w:numPr>
+        <w:shd w:val="clear" w:color="auto" w:fill="FFFFFF"/>
+        <w:spacing w:before="100" w:beforeAutospacing="1" w:after="100" w:afterAutospacing="1" w:line="240" w:lineRule="auto"/>
+        <w:rPr>
+          <w:rFonts w:ascii="Segoe UI" w:eastAsia="Times New Roman" w:hAnsi="Segoe UI" w:cs="Segoe UI"/>
+          <w:color w:val="10162F"/>
+          <w:sz w:val="24"/>
+          <w:szCs w:val="24"/>
+        </w:rPr>
+      </w:pPr>
+      <w:r>
+        <w:rPr>
+          <w:rFonts w:ascii="Segoe UI" w:eastAsia="Times New Roman" w:hAnsi="Segoe UI" w:cs="Segoe UI"/>
+          <w:color w:val="10162F"/>
+          <w:sz w:val="24"/>
+          <w:szCs w:val="24"/>
+        </w:rPr>
+        <w:t>Trong ví dụ trên, đầu tiên chúng ta tạo một chuỗi ánh xạ băm thành số nguyên.</w:t>
+      </w:r>
+    </w:p>
+    <w:p>
+      <w:pPr>
+        <w:numPr>
+          <w:ilvl w:val="0"/>
+          <w:numId w:val="5"/>
+        </w:numPr>
+        <w:shd w:val="clear" w:color="auto" w:fill="FFFFFF"/>
+        <w:spacing w:before="100" w:beforeAutospacing="1" w:after="100" w:afterAutospacing="1" w:line="240" w:lineRule="auto"/>
+        <w:rPr>
+          <w:rFonts w:ascii="Segoe UI" w:eastAsia="Times New Roman" w:hAnsi="Segoe UI" w:cs="Segoe UI"/>
+          <w:color w:val="10162F"/>
+          <w:sz w:val="24"/>
+          <w:szCs w:val="24"/>
+        </w:rPr>
+      </w:pPr>
+      <w:r>
+        <w:rPr>
+          <w:rFonts w:ascii="Segoe UI" w:eastAsia="Times New Roman" w:hAnsi="Segoe UI" w:cs="Segoe UI"/>
+          <w:color w:val="10162F"/>
+          <w:sz w:val="24"/>
+          <w:szCs w:val="24"/>
+        </w:rPr>
+        <w:t>Sau đó, chúng tôi tăng giá trị được lưu trữ </w:t>
+      </w:r>
+      <w:r>
+        <w:rPr>
+          <w:rFonts w:ascii="Menlo" w:eastAsia="Times New Roman" w:hAnsi="Menlo" w:cs="Menlo"/>
+          <w:color w:val="15141F"/>
+          <w:sz w:val="19"/>
+          <w:szCs w:val="19"/>
+          <w:shd w:val="clear" w:color="auto" w:fill="EAE9ED"/>
+        </w:rPr>
+        <w:t>"blue"</w:t>
+      </w:r>
+      <w:r>
+        <w:rPr>
+          <w:rFonts w:ascii="Segoe UI" w:eastAsia="Times New Roman" w:hAnsi="Segoe UI" w:cs="Segoe UI"/>
+          <w:color w:val="10162F"/>
+          <w:sz w:val="24"/>
+          <w:szCs w:val="24"/>
+        </w:rPr>
+        <w:t>bởi </w:t>
+      </w:r>
+      <w:r>
+        <w:rPr>
+          <w:rFonts w:ascii="Menlo" w:eastAsia="Times New Roman" w:hAnsi="Menlo" w:cs="Menlo"/>
+          <w:color w:val="15141F"/>
+          <w:sz w:val="19"/>
+          <w:szCs w:val="19"/>
+          <w:shd w:val="clear" w:color="auto" w:fill="EAE9ED"/>
+        </w:rPr>
+        <w:t>1</w:t>
+      </w:r>
+      <w:r>
+        <w:rPr>
+          <w:rFonts w:ascii="Segoe UI" w:eastAsia="Times New Roman" w:hAnsi="Segoe UI" w:cs="Segoe UI"/>
+          <w:color w:val="10162F"/>
+          <w:sz w:val="24"/>
+          <w:szCs w:val="24"/>
+        </w:rPr>
+        <w:t>.</w:t>
+      </w:r>
+    </w:p>
+    <w:p>
+      <w:pPr>
+        <w:numPr>
+          <w:ilvl w:val="0"/>
+          <w:numId w:val="5"/>
+        </w:numPr>
+        <w:shd w:val="clear" w:color="auto" w:fill="FFFFFF"/>
+        <w:spacing w:before="100" w:beforeAutospacing="1" w:after="100" w:afterAutospacing="1" w:line="240" w:lineRule="auto"/>
+        <w:rPr>
+          <w:rFonts w:ascii="Segoe UI" w:eastAsia="Times New Roman" w:hAnsi="Segoe UI" w:cs="Segoe UI"/>
+          <w:color w:val="10162F"/>
+          <w:sz w:val="24"/>
+          <w:szCs w:val="24"/>
+        </w:rPr>
+      </w:pPr>
+      <w:r>
+        <w:rPr>
+          <w:rFonts w:ascii="Segoe UI" w:eastAsia="Times New Roman" w:hAnsi="Segoe UI" w:cs="Segoe UI"/>
+          <w:color w:val="10162F"/>
+          <w:sz w:val="24"/>
+          <w:szCs w:val="24"/>
+        </w:rPr>
+        <w:t>Cuối cùng, chúng tôi in ra </w:t>
+      </w:r>
+      <w:r>
+        <w:rPr>
+          <w:rFonts w:ascii="Menlo" w:eastAsia="Times New Roman" w:hAnsi="Menlo" w:cs="Menlo"/>
+          <w:color w:val="15141F"/>
+          <w:sz w:val="19"/>
+          <w:szCs w:val="19"/>
+          <w:shd w:val="clear" w:color="auto" w:fill="EAE9ED"/>
+        </w:rPr>
+        <w:t>4</w:t>
+      </w:r>
+      <w:r>
+        <w:rPr>
+          <w:rFonts w:ascii="Segoe UI" w:eastAsia="Times New Roman" w:hAnsi="Segoe UI" w:cs="Segoe UI"/>
+          <w:color w:val="10162F"/>
+          <w:sz w:val="24"/>
+          <w:szCs w:val="24"/>
+        </w:rPr>
+        <w:t>, giá trị được lưu trữ bởi </w:t>
+      </w:r>
+      <w:r>
+        <w:rPr>
+          <w:rFonts w:ascii="Menlo" w:eastAsia="Times New Roman" w:hAnsi="Menlo" w:cs="Menlo"/>
+          <w:color w:val="15141F"/>
+          <w:sz w:val="19"/>
+          <w:szCs w:val="19"/>
+          <w:shd w:val="clear" w:color="auto" w:fill="EAE9ED"/>
+        </w:rPr>
+        <w:t>"blue"</w:t>
+      </w:r>
+      <w:r>
+        <w:rPr>
+          <w:rFonts w:ascii="Segoe UI" w:eastAsia="Times New Roman" w:hAnsi="Segoe UI" w:cs="Segoe UI"/>
+          <w:color w:val="10162F"/>
+          <w:sz w:val="24"/>
+          <w:szCs w:val="24"/>
+        </w:rPr>
+        <w:t>.</w:t>
+      </w:r>
+    </w:p>
+    <w:p>
+      <w:pPr>
+        <w:rPr>
+          <w:rFonts w:ascii="Segoe UI" w:hAnsi="Segoe UI" w:cs="Segoe UI"/>
+          <w:b/>
+          <w:bCs/>
+          <w:color w:val="0A0D1C"/>
+          <w:sz w:val="39"/>
+          <w:szCs w:val="39"/>
+          <w:shd w:val="clear" w:color="auto" w:fill="FFFFFF"/>
+        </w:rPr>
+      </w:pPr>
+      <w:r>
+        <w:rPr>
+          <w:rFonts w:ascii="Segoe UI" w:hAnsi="Segoe UI" w:cs="Segoe UI"/>
+          <w:b/>
+          <w:bCs/>
+          <w:color w:val="0A0D1C"/>
+          <w:sz w:val="39"/>
+          <w:szCs w:val="39"/>
+          <w:shd w:val="clear" w:color="auto" w:fill="FFFFFF"/>
+        </w:rPr>
+        <w:t>Sorting the Hash</w:t>
+      </w:r>
+    </w:p>
+    <w:p>
+      <w:pPr>
+        <w:spacing w:after="0" w:line="240" w:lineRule="auto"/>
+        <w:rPr>
+          <w:rFonts w:ascii="Times New Roman" w:eastAsia="Times New Roman" w:hAnsi="Times New Roman" w:cs="Times New Roman"/>
+          <w:sz w:val="24"/>
+          <w:szCs w:val="24"/>
+        </w:rPr>
+      </w:pPr>
+      <w:r>
+        <w:rPr>
+          <w:rFonts w:ascii="Segoe UI" w:eastAsia="Times New Roman" w:hAnsi="Segoe UI" w:cs="Segoe UI"/>
+          <w:b/>
+          <w:bCs/>
+          <w:sz w:val="24"/>
+          <w:szCs w:val="24"/>
+          <w:shd w:val="clear" w:color="auto" w:fill="FFFFFF"/>
+        </w:rPr>
+        <w:t>Sắp xếp Hash</w:t>
+      </w:r>
+    </w:p>
+    <w:p>
+      <w:pPr>
+        <w:shd w:val="clear" w:color="auto" w:fill="FFFFFF"/>
+        <w:spacing w:after="100" w:afterAutospacing="1" w:line="240" w:lineRule="auto"/>
+        <w:rPr>
+          <w:rFonts w:ascii="Segoe UI" w:eastAsia="Times New Roman" w:hAnsi="Segoe UI" w:cs="Segoe UI"/>
+          <w:color w:val="10162F"/>
+          <w:sz w:val="24"/>
+          <w:szCs w:val="24"/>
+        </w:rPr>
+      </w:pPr>
+      <w:r>
+        <w:rPr>
+          <w:rFonts w:ascii="Segoe UI" w:eastAsia="Times New Roman" w:hAnsi="Segoe UI" w:cs="Segoe UI"/>
+          <w:color w:val="10162F"/>
+          <w:sz w:val="24"/>
+          <w:szCs w:val="24"/>
+        </w:rPr>
+        <w:t xml:space="preserve">Tuyệt vời! Chúng tôi có một hàm băm đầy đủ các cặp </w:t>
+      </w:r>
+      <w:r>
+        <w:rPr>
+          <w:rFonts w:ascii="Segoe UI" w:hAnsi="Segoe UI" w:cs="Segoe UI"/>
+          <w:color w:val="10162F"/>
+          <w:sz w:val="26"/>
+          <w:szCs w:val="26"/>
+          <w:shd w:val="clear" w:color="auto" w:fill="FFFFFF"/>
+        </w:rPr>
+        <w:t>word / frequency</w:t>
+      </w:r>
+      <w:r>
+        <w:rPr>
+          <w:rFonts w:ascii="Segoe UI" w:hAnsi="Segoe UI" w:cs="Segoe UI"/>
+          <w:color w:val="10162F"/>
+          <w:sz w:val="26"/>
+          <w:szCs w:val="26"/>
+          <w:shd w:val="clear" w:color="auto" w:fill="FFFFFF"/>
+        </w:rPr>
+        <w:t>,</w:t>
+      </w:r>
+      <w:r>
+        <w:rPr>
+          <w:rFonts w:ascii="Segoe UI" w:hAnsi="Segoe UI" w:cs="Segoe UI"/>
+          <w:color w:val="10162F"/>
+          <w:sz w:val="26"/>
+          <w:szCs w:val="26"/>
+          <w:shd w:val="clear" w:color="auto" w:fill="FFFFFF"/>
+        </w:rPr>
+        <w:t xml:space="preserve"> key-value </w:t>
+      </w:r>
+      <w:r>
+        <w:rPr>
+          <w:rFonts w:ascii="Segoe UI" w:eastAsia="Times New Roman" w:hAnsi="Segoe UI" w:cs="Segoe UI"/>
+          <w:color w:val="10162F"/>
+          <w:sz w:val="24"/>
+          <w:szCs w:val="24"/>
+        </w:rPr>
+        <w:t>. Bây giờ chúng ta cần tìm ra cách để lấy thông tin của mình theo thứ tự mà chúng ta muốn.</w:t>
+      </w:r>
+    </w:p>
+    <w:p>
+      <w:pPr>
+        <w:shd w:val="clear" w:color="auto" w:fill="211E2F"/>
+        <w:tabs>
+          <w:tab w:val="left" w:pos="916"/>
+          <w:tab w:val="left" w:pos="1832"/>
+          <w:tab w:val="left" w:pos="2748"/>
+          <w:tab w:val="left" w:pos="3664"/>
+          <w:tab w:val="left" w:pos="4580"/>
+          <w:tab w:val="left" w:pos="5496"/>
+          <w:tab w:val="left" w:pos="6412"/>
+          <w:tab w:val="left" w:pos="7328"/>
+          <w:tab w:val="left" w:pos="8244"/>
+          <w:tab w:val="left" w:pos="9160"/>
+          <w:tab w:val="left" w:pos="10076"/>
+          <w:tab w:val="left" w:pos="10992"/>
+          <w:tab w:val="left" w:pos="11908"/>
+          <w:tab w:val="left" w:pos="12824"/>
+          <w:tab w:val="left" w:pos="13740"/>
+          <w:tab w:val="left" w:pos="14656"/>
+        </w:tabs>
+        <w:spacing w:after="0" w:line="240" w:lineRule="auto"/>
+        <w:rPr>
+          <w:rFonts w:ascii="Menlo" w:eastAsia="Times New Roman" w:hAnsi="Menlo" w:cs="Menlo"/>
+          <w:color w:val="939598"/>
+          <w:sz w:val="24"/>
+          <w:szCs w:val="24"/>
+        </w:rPr>
+      </w:pPr>
+      <w:r>
+        <w:rPr>
+          <w:rFonts w:ascii="Menlo" w:eastAsia="Times New Roman" w:hAnsi="Menlo" w:cs="Menlo"/>
+          <w:color w:val="FF8973"/>
+          <w:sz w:val="24"/>
+          <w:szCs w:val="24"/>
+        </w:rPr>
+        <w:t>colors</w:t>
+      </w:r>
+      <w:r>
+        <w:rPr>
+          <w:rFonts w:ascii="Menlo" w:eastAsia="Times New Roman" w:hAnsi="Menlo" w:cs="Menlo"/>
+          <w:color w:val="FFFFFF"/>
+          <w:sz w:val="24"/>
+          <w:szCs w:val="24"/>
+        </w:rPr>
+        <w:t xml:space="preserve"> = { </w:t>
+      </w:r>
+      <w:r>
+        <w:rPr>
+          <w:rFonts w:ascii="Menlo" w:eastAsia="Times New Roman" w:hAnsi="Menlo" w:cs="Menlo"/>
+          <w:color w:val="939598"/>
+          <w:sz w:val="24"/>
+          <w:szCs w:val="24"/>
+        </w:rPr>
+        <w:br/>
+      </w:r>
+      <w:r>
+        <w:rPr>
+          <w:rFonts w:ascii="Menlo" w:eastAsia="Times New Roman" w:hAnsi="Menlo" w:cs="Menlo"/>
+          <w:color w:val="FFFFFF"/>
+          <w:sz w:val="24"/>
+          <w:szCs w:val="24"/>
+        </w:rPr>
+        <w:t>  </w:t>
+      </w:r>
+      <w:r>
+        <w:rPr>
+          <w:rFonts w:ascii="Menlo" w:eastAsia="Times New Roman" w:hAnsi="Menlo" w:cs="Menlo"/>
+          <w:color w:val="FFE083"/>
+          <w:sz w:val="24"/>
+          <w:szCs w:val="24"/>
+        </w:rPr>
+        <w:t>"blue"</w:t>
+      </w:r>
+      <w:r>
+        <w:rPr>
+          <w:rFonts w:ascii="Menlo" w:eastAsia="Times New Roman" w:hAnsi="Menlo" w:cs="Menlo"/>
+          <w:color w:val="FFFFFF"/>
+          <w:sz w:val="24"/>
+          <w:szCs w:val="24"/>
+        </w:rPr>
+        <w:t xml:space="preserve"> =&gt; </w:t>
+      </w:r>
+      <w:r>
+        <w:rPr>
+          <w:rFonts w:ascii="Menlo" w:eastAsia="Times New Roman" w:hAnsi="Menlo" w:cs="Menlo"/>
+          <w:color w:val="FF8973"/>
+          <w:sz w:val="24"/>
+          <w:szCs w:val="24"/>
+        </w:rPr>
+        <w:t>3</w:t>
+      </w:r>
+      <w:r>
+        <w:rPr>
+          <w:rFonts w:ascii="Menlo" w:eastAsia="Times New Roman" w:hAnsi="Menlo" w:cs="Menlo"/>
+          <w:color w:val="FFFFFF"/>
+          <w:sz w:val="24"/>
+          <w:szCs w:val="24"/>
+        </w:rPr>
+        <w:t>,</w:t>
+      </w:r>
+      <w:r>
+        <w:rPr>
+          <w:rFonts w:ascii="Menlo" w:eastAsia="Times New Roman" w:hAnsi="Menlo" w:cs="Menlo"/>
+          <w:color w:val="939598"/>
+          <w:sz w:val="24"/>
+          <w:szCs w:val="24"/>
+        </w:rPr>
+        <w:br/>
+      </w:r>
+      <w:r>
+        <w:rPr>
+          <w:rFonts w:ascii="Menlo" w:eastAsia="Times New Roman" w:hAnsi="Menlo" w:cs="Menlo"/>
+          <w:color w:val="FFFFFF"/>
+          <w:sz w:val="24"/>
+          <w:szCs w:val="24"/>
+        </w:rPr>
+        <w:t>  </w:t>
+      </w:r>
+      <w:r>
+        <w:rPr>
+          <w:rFonts w:ascii="Menlo" w:eastAsia="Times New Roman" w:hAnsi="Menlo" w:cs="Menlo"/>
+          <w:color w:val="FFE083"/>
+          <w:sz w:val="24"/>
+          <w:szCs w:val="24"/>
+        </w:rPr>
+        <w:t>"green"</w:t>
+      </w:r>
+      <w:r>
+        <w:rPr>
+          <w:rFonts w:ascii="Menlo" w:eastAsia="Times New Roman" w:hAnsi="Menlo" w:cs="Menlo"/>
+          <w:color w:val="FFFFFF"/>
+          <w:sz w:val="24"/>
+          <w:szCs w:val="24"/>
+        </w:rPr>
+        <w:t xml:space="preserve"> =&gt; </w:t>
+      </w:r>
+      <w:r>
+        <w:rPr>
+          <w:rFonts w:ascii="Menlo" w:eastAsia="Times New Roman" w:hAnsi="Menlo" w:cs="Menlo"/>
+          <w:color w:val="FF8973"/>
+          <w:sz w:val="24"/>
+          <w:szCs w:val="24"/>
+        </w:rPr>
+        <w:t>1</w:t>
+      </w:r>
+      <w:r>
+        <w:rPr>
+          <w:rFonts w:ascii="Menlo" w:eastAsia="Times New Roman" w:hAnsi="Menlo" w:cs="Menlo"/>
+          <w:color w:val="FFFFFF"/>
+          <w:sz w:val="24"/>
+          <w:szCs w:val="24"/>
+        </w:rPr>
+        <w:t>,</w:t>
+      </w:r>
+      <w:r>
+        <w:rPr>
+          <w:rFonts w:ascii="Menlo" w:eastAsia="Times New Roman" w:hAnsi="Menlo" w:cs="Menlo"/>
+          <w:color w:val="939598"/>
+          <w:sz w:val="24"/>
+          <w:szCs w:val="24"/>
+        </w:rPr>
+        <w:br/>
+      </w:r>
+      <w:r>
+        <w:rPr>
+          <w:rFonts w:ascii="Menlo" w:eastAsia="Times New Roman" w:hAnsi="Menlo" w:cs="Menlo"/>
+          <w:color w:val="FFFFFF"/>
+          <w:sz w:val="24"/>
+          <w:szCs w:val="24"/>
+        </w:rPr>
+        <w:t>  </w:t>
+      </w:r>
+      <w:r>
+        <w:rPr>
+          <w:rFonts w:ascii="Menlo" w:eastAsia="Times New Roman" w:hAnsi="Menlo" w:cs="Menlo"/>
+          <w:color w:val="FFE083"/>
+          <w:sz w:val="24"/>
+          <w:szCs w:val="24"/>
+        </w:rPr>
+        <w:t>"red"</w:t>
+      </w:r>
+      <w:r>
+        <w:rPr>
+          <w:rFonts w:ascii="Menlo" w:eastAsia="Times New Roman" w:hAnsi="Menlo" w:cs="Menlo"/>
+          <w:color w:val="FFFFFF"/>
+          <w:sz w:val="24"/>
+          <w:szCs w:val="24"/>
+        </w:rPr>
+        <w:t xml:space="preserve"> =&gt; </w:t>
+      </w:r>
+      <w:r>
+        <w:rPr>
+          <w:rFonts w:ascii="Menlo" w:eastAsia="Times New Roman" w:hAnsi="Menlo" w:cs="Menlo"/>
+          <w:color w:val="FF8973"/>
+          <w:sz w:val="24"/>
+          <w:szCs w:val="24"/>
+        </w:rPr>
+        <w:t>2</w:t>
+      </w:r>
+      <w:r>
+        <w:rPr>
+          <w:rFonts w:ascii="Menlo" w:eastAsia="Times New Roman" w:hAnsi="Menlo" w:cs="Menlo"/>
+          <w:color w:val="939598"/>
+          <w:sz w:val="24"/>
+          <w:szCs w:val="24"/>
+        </w:rPr>
+        <w:br/>
+      </w:r>
+      <w:r>
+        <w:rPr>
+          <w:rFonts w:ascii="Menlo" w:eastAsia="Times New Roman" w:hAnsi="Menlo" w:cs="Menlo"/>
+          <w:color w:val="FFFFFF"/>
+          <w:sz w:val="24"/>
+          <w:szCs w:val="24"/>
+        </w:rPr>
+        <w:t>}</w:t>
+      </w:r>
+      <w:r>
+        <w:rPr>
+          <w:rFonts w:ascii="Menlo" w:eastAsia="Times New Roman" w:hAnsi="Menlo" w:cs="Menlo"/>
+          <w:color w:val="939598"/>
+          <w:sz w:val="24"/>
+          <w:szCs w:val="24"/>
+        </w:rPr>
+        <w:br/>
+      </w:r>
+      <w:r>
+        <w:rPr>
+          <w:rFonts w:ascii="Menlo" w:eastAsia="Times New Roman" w:hAnsi="Menlo" w:cs="Menlo"/>
+          <w:color w:val="FF8973"/>
+          <w:sz w:val="24"/>
+          <w:szCs w:val="24"/>
+        </w:rPr>
+        <w:t>colors</w:t>
+      </w:r>
+      <w:r>
+        <w:rPr>
+          <w:rFonts w:ascii="Menlo" w:eastAsia="Times New Roman" w:hAnsi="Menlo" w:cs="Menlo"/>
+          <w:color w:val="FFFFFF"/>
+          <w:sz w:val="24"/>
+          <w:szCs w:val="24"/>
+        </w:rPr>
+        <w:t xml:space="preserve"> = </w:t>
+      </w:r>
+      <w:r>
+        <w:rPr>
+          <w:rFonts w:ascii="Menlo" w:eastAsia="Times New Roman" w:hAnsi="Menlo" w:cs="Menlo"/>
+          <w:color w:val="FF8973"/>
+          <w:sz w:val="24"/>
+          <w:szCs w:val="24"/>
+        </w:rPr>
+        <w:t>colors</w:t>
+      </w:r>
+      <w:r>
+        <w:rPr>
+          <w:rFonts w:ascii="Menlo" w:eastAsia="Times New Roman" w:hAnsi="Menlo" w:cs="Menlo"/>
+          <w:color w:val="FFFFFF"/>
+          <w:sz w:val="24"/>
+          <w:szCs w:val="24"/>
+        </w:rPr>
+        <w:t>.</w:t>
+      </w:r>
+      <w:r>
+        <w:rPr>
+          <w:rFonts w:ascii="Menlo" w:eastAsia="Times New Roman" w:hAnsi="Menlo" w:cs="Menlo"/>
+          <w:color w:val="83FFF5"/>
+          <w:sz w:val="24"/>
+          <w:szCs w:val="24"/>
+        </w:rPr>
+        <w:t>sort_by</w:t>
+      </w:r>
+      <w:r>
+        <w:rPr>
+          <w:rFonts w:ascii="Menlo" w:eastAsia="Times New Roman" w:hAnsi="Menlo" w:cs="Menlo"/>
+          <w:color w:val="FFFFFF"/>
+          <w:sz w:val="24"/>
+          <w:szCs w:val="24"/>
+        </w:rPr>
+        <w:t xml:space="preserve"> </w:t>
+      </w:r>
+      <w:r>
+        <w:rPr>
+          <w:rFonts w:ascii="Menlo" w:eastAsia="Times New Roman" w:hAnsi="Menlo" w:cs="Menlo"/>
+          <w:color w:val="B3CCFF"/>
+          <w:sz w:val="24"/>
+          <w:szCs w:val="24"/>
+        </w:rPr>
+        <w:t>do</w:t>
+      </w:r>
+      <w:r>
+        <w:rPr>
+          <w:rFonts w:ascii="Menlo" w:eastAsia="Times New Roman" w:hAnsi="Menlo" w:cs="Menlo"/>
+          <w:color w:val="FFFFFF"/>
+          <w:sz w:val="24"/>
+          <w:szCs w:val="24"/>
+        </w:rPr>
+        <w:t xml:space="preserve"> |</w:t>
+      </w:r>
+      <w:r>
+        <w:rPr>
+          <w:rFonts w:ascii="Menlo" w:eastAsia="Times New Roman" w:hAnsi="Menlo" w:cs="Menlo"/>
+          <w:color w:val="B3CCFF"/>
+          <w:sz w:val="24"/>
+          <w:szCs w:val="24"/>
+        </w:rPr>
+        <w:t>color</w:t>
+      </w:r>
+      <w:r>
+        <w:rPr>
+          <w:rFonts w:ascii="Menlo" w:eastAsia="Times New Roman" w:hAnsi="Menlo" w:cs="Menlo"/>
+          <w:color w:val="FFFFFF"/>
+          <w:sz w:val="24"/>
+          <w:szCs w:val="24"/>
         </w:rPr>
         <w:t xml:space="preserve">, </w:t>
       </w:r>
       <w:r>
         <w:rPr>
-          <w:rStyle w:val="mtk9"/>
-          <w:rFonts w:ascii="Menlo" w:hAnsi="Menlo" w:cs="Menlo"/>
-          <w:color w:val="FF8973"/>
-          <w:sz w:val="21"/>
-          <w:szCs w:val="21"/>
-          <w:shd w:val="clear" w:color="auto" w:fill="211E2F"/>
-        </w:rPr>
-        <w:t>thing</w:t>
-      </w:r>
-      <w:r>
-        <w:rPr>
-          <w:rStyle w:val="mtk1"/>
-          <w:rFonts w:ascii="Menlo" w:hAnsi="Menlo" w:cs="Menlo"/>
-          <w:color w:val="FFFFFF"/>
-          <w:sz w:val="21"/>
-          <w:szCs w:val="21"/>
-          <w:shd w:val="clear" w:color="auto" w:fill="211E2F"/>
-        </w:rPr>
-        <w:t>]]</w:t>
-      </w:r>
+          <w:rFonts w:ascii="Menlo" w:eastAsia="Times New Roman" w:hAnsi="Menlo" w:cs="Menlo"/>
+          <w:color w:val="B3CCFF"/>
+          <w:sz w:val="24"/>
+          <w:szCs w:val="24"/>
+        </w:rPr>
+        <w:t>count</w:t>
+      </w:r>
+      <w:r>
+        <w:rPr>
+          <w:rFonts w:ascii="Menlo" w:eastAsia="Times New Roman" w:hAnsi="Menlo" w:cs="Menlo"/>
+          <w:color w:val="FFFFFF"/>
+          <w:sz w:val="24"/>
+          <w:szCs w:val="24"/>
+        </w:rPr>
+        <w:t>|</w:t>
+      </w:r>
+      <w:r>
+        <w:rPr>
+          <w:rFonts w:ascii="Menlo" w:eastAsia="Times New Roman" w:hAnsi="Menlo" w:cs="Menlo"/>
+          <w:color w:val="939598"/>
+          <w:sz w:val="24"/>
+          <w:szCs w:val="24"/>
+        </w:rPr>
+        <w:br/>
+      </w:r>
+      <w:r>
+        <w:rPr>
+          <w:rFonts w:ascii="Menlo" w:eastAsia="Times New Roman" w:hAnsi="Menlo" w:cs="Menlo"/>
+          <w:color w:val="FFFFFF"/>
+          <w:sz w:val="24"/>
+          <w:szCs w:val="24"/>
+        </w:rPr>
+        <w:t>  </w:t>
+      </w:r>
+      <w:r>
+        <w:rPr>
+          <w:rFonts w:ascii="Menlo" w:eastAsia="Times New Roman" w:hAnsi="Menlo" w:cs="Menlo"/>
+          <w:color w:val="FF8973"/>
+          <w:sz w:val="24"/>
+          <w:szCs w:val="24"/>
+        </w:rPr>
+        <w:t>count</w:t>
+      </w:r>
+      <w:r>
+        <w:rPr>
+          <w:rFonts w:ascii="Menlo" w:eastAsia="Times New Roman" w:hAnsi="Menlo" w:cs="Menlo"/>
+          <w:color w:val="939598"/>
+          <w:sz w:val="24"/>
+          <w:szCs w:val="24"/>
+        </w:rPr>
+        <w:br/>
+      </w:r>
+      <w:r>
+        <w:rPr>
+          <w:rFonts w:ascii="Menlo" w:eastAsia="Times New Roman" w:hAnsi="Menlo" w:cs="Menlo"/>
+          <w:color w:val="B3CCFF"/>
+          <w:sz w:val="24"/>
+          <w:szCs w:val="24"/>
+        </w:rPr>
+        <w:t>end</w:t>
+      </w:r>
+      <w:r>
+        <w:rPr>
+          <w:rFonts w:ascii="Menlo" w:eastAsia="Times New Roman" w:hAnsi="Menlo" w:cs="Menlo"/>
+          <w:color w:val="939598"/>
+          <w:sz w:val="24"/>
+          <w:szCs w:val="24"/>
+        </w:rPr>
+        <w:br/>
+      </w:r>
+      <w:r>
+        <w:rPr>
+          <w:rFonts w:ascii="Menlo" w:eastAsia="Times New Roman" w:hAnsi="Menlo" w:cs="Menlo"/>
+          <w:color w:val="FF8973"/>
+          <w:sz w:val="24"/>
+          <w:szCs w:val="24"/>
+        </w:rPr>
+        <w:t>colors</w:t>
+      </w:r>
+      <w:r>
+        <w:rPr>
+          <w:rFonts w:ascii="Menlo" w:eastAsia="Times New Roman" w:hAnsi="Menlo" w:cs="Menlo"/>
+          <w:color w:val="FFFFFF"/>
+          <w:sz w:val="24"/>
+          <w:szCs w:val="24"/>
+        </w:rPr>
+        <w:t>.</w:t>
+      </w:r>
+      <w:r>
+        <w:rPr>
+          <w:rFonts w:ascii="Menlo" w:eastAsia="Times New Roman" w:hAnsi="Menlo" w:cs="Menlo"/>
+          <w:color w:val="83FFF5"/>
+          <w:sz w:val="24"/>
+          <w:szCs w:val="24"/>
+        </w:rPr>
+        <w:t>reverse!</w:t>
+      </w:r>
+    </w:p>
+    <w:p>
+      <w:pPr>
+        <w:numPr>
+          <w:ilvl w:val="0"/>
+          <w:numId w:val="6"/>
+        </w:numPr>
+        <w:shd w:val="clear" w:color="auto" w:fill="FFFFFF"/>
+        <w:spacing w:before="100" w:beforeAutospacing="1" w:after="100" w:afterAutospacing="1" w:line="240" w:lineRule="auto"/>
+        <w:rPr>
+          <w:rFonts w:ascii="Segoe UI" w:eastAsia="Times New Roman" w:hAnsi="Segoe UI" w:cs="Segoe UI"/>
+          <w:color w:val="10162F"/>
+          <w:sz w:val="24"/>
+          <w:szCs w:val="24"/>
+        </w:rPr>
+      </w:pPr>
+      <w:r>
+        <w:rPr>
+          <w:rFonts w:ascii="Segoe UI" w:eastAsia="Times New Roman" w:hAnsi="Segoe UI" w:cs="Segoe UI"/>
+          <w:color w:val="10162F"/>
+          <w:sz w:val="24"/>
+          <w:szCs w:val="24"/>
+        </w:rPr>
+        <w:t>Trong ví dụ trên, đầu tiên chúng ta tạo một hàm băm được gọi là </w:t>
+      </w:r>
+      <w:r>
+        <w:rPr>
+          <w:rFonts w:ascii="Menlo" w:eastAsia="Times New Roman" w:hAnsi="Menlo" w:cs="Menlo"/>
+          <w:color w:val="15141F"/>
+          <w:sz w:val="19"/>
+          <w:szCs w:val="19"/>
+          <w:shd w:val="clear" w:color="auto" w:fill="EAE9ED"/>
+        </w:rPr>
+        <w:t>colors</w:t>
+      </w:r>
+      <w:r>
+        <w:rPr>
+          <w:rFonts w:ascii="Menlo" w:eastAsia="Times New Roman" w:hAnsi="Menlo" w:cs="Menlo"/>
+          <w:color w:val="15141F"/>
+          <w:sz w:val="19"/>
+          <w:szCs w:val="19"/>
+          <w:shd w:val="clear" w:color="auto" w:fill="EAE9ED"/>
+        </w:rPr>
+        <w:t xml:space="preserve"> </w:t>
+      </w:r>
+      <w:r>
+        <w:rPr>
+          <w:rFonts w:ascii="Segoe UI" w:eastAsia="Times New Roman" w:hAnsi="Segoe UI" w:cs="Segoe UI"/>
+          <w:color w:val="10162F"/>
+          <w:sz w:val="24"/>
+          <w:szCs w:val="24"/>
+        </w:rPr>
+        <w:t>ánh xạ các chuỗi màu thành các số.</w:t>
+      </w:r>
+    </w:p>
+    <w:p>
+      <w:pPr>
+        <w:numPr>
+          <w:ilvl w:val="0"/>
+          <w:numId w:val="6"/>
+        </w:numPr>
+        <w:shd w:val="clear" w:color="auto" w:fill="FFFFFF"/>
+        <w:spacing w:before="100" w:beforeAutospacing="1" w:after="100" w:afterAutospacing="1" w:line="240" w:lineRule="auto"/>
+        <w:rPr>
+          <w:rFonts w:ascii="Segoe UI" w:eastAsia="Times New Roman" w:hAnsi="Segoe UI" w:cs="Segoe UI"/>
+          <w:color w:val="10162F"/>
+          <w:sz w:val="24"/>
+          <w:szCs w:val="24"/>
+        </w:rPr>
+      </w:pPr>
+      <w:r>
+        <w:rPr>
+          <w:rFonts w:ascii="Segoe UI" w:eastAsia="Times New Roman" w:hAnsi="Segoe UI" w:cs="Segoe UI"/>
+          <w:color w:val="10162F"/>
+          <w:sz w:val="24"/>
+          <w:szCs w:val="24"/>
+        </w:rPr>
+        <w:t>Sau đó, chúng tôi sắp xếp </w:t>
+      </w:r>
+      <w:r>
+        <w:rPr>
+          <w:rFonts w:ascii="Menlo" w:eastAsia="Times New Roman" w:hAnsi="Menlo" w:cs="Menlo"/>
+          <w:color w:val="15141F"/>
+          <w:sz w:val="19"/>
+          <w:szCs w:val="19"/>
+          <w:shd w:val="clear" w:color="auto" w:fill="EAE9ED"/>
+        </w:rPr>
+        <w:t>colors</w:t>
+      </w:r>
+      <w:r>
+        <w:rPr>
+          <w:rFonts w:ascii="Menlo" w:eastAsia="Times New Roman" w:hAnsi="Menlo" w:cs="Menlo"/>
+          <w:color w:val="15141F"/>
+          <w:sz w:val="19"/>
+          <w:szCs w:val="19"/>
+          <w:shd w:val="clear" w:color="auto" w:fill="EAE9ED"/>
+        </w:rPr>
+        <w:t xml:space="preserve"> </w:t>
+      </w:r>
+      <w:r>
+        <w:rPr>
+          <w:rFonts w:ascii="Segoe UI" w:eastAsia="Times New Roman" w:hAnsi="Segoe UI" w:cs="Segoe UI"/>
+          <w:color w:val="10162F"/>
+          <w:sz w:val="24"/>
+          <w:szCs w:val="24"/>
+        </w:rPr>
+        <w:t>thành màu xanh lá cây, đỏ và xanh lam, từ nhỏ nhất đến lớn nhất theo số đếm. Mong bạn biết đấy, </w:t>
+      </w:r>
+      <w:r>
+        <w:rPr>
+          <w:rFonts w:ascii="Menlo" w:eastAsia="Times New Roman" w:hAnsi="Menlo" w:cs="Menlo"/>
+          <w:color w:val="15141F"/>
+          <w:sz w:val="19"/>
+          <w:szCs w:val="19"/>
+          <w:shd w:val="clear" w:color="auto" w:fill="EAE9ED"/>
+        </w:rPr>
+        <w:t>.sort_by</w:t>
+      </w:r>
+      <w:r>
+        <w:rPr>
+          <w:rFonts w:ascii="Segoe UI" w:eastAsia="Times New Roman" w:hAnsi="Segoe UI" w:cs="Segoe UI"/>
+          <w:color w:val="10162F"/>
+          <w:sz w:val="24"/>
+          <w:szCs w:val="24"/>
+        </w:rPr>
+        <w:t>hàm trả về một mảng các mảng, nhưng điều đó tốt cho mục đích của chúng tôi.</w:t>
+      </w:r>
+    </w:p>
+    <w:p>
+      <w:pPr>
+        <w:numPr>
+          <w:ilvl w:val="0"/>
+          <w:numId w:val="6"/>
+        </w:numPr>
+        <w:shd w:val="clear" w:color="auto" w:fill="FFFFFF"/>
+        <w:spacing w:before="100" w:beforeAutospacing="1" w:after="100" w:afterAutospacing="1" w:line="240" w:lineRule="auto"/>
+        <w:rPr>
+          <w:rFonts w:ascii="Segoe UI" w:eastAsia="Times New Roman" w:hAnsi="Segoe UI" w:cs="Segoe UI"/>
+          <w:color w:val="10162F"/>
+          <w:sz w:val="24"/>
+          <w:szCs w:val="24"/>
+        </w:rPr>
+      </w:pPr>
+      <w:r>
+        <w:rPr>
+          <w:rFonts w:ascii="Segoe UI" w:eastAsia="Times New Roman" w:hAnsi="Segoe UI" w:cs="Segoe UI"/>
+          <w:color w:val="10162F"/>
+          <w:sz w:val="24"/>
+          <w:szCs w:val="24"/>
+        </w:rPr>
+        <w:t>Cuối cùng, chúng ta đảo ngược thứ tự mảng để các màu có số đếm lớn nhất là màu đầu tiên.</w:t>
+      </w:r>
+    </w:p>
+    <w:p>
+      <w:pPr>
+        <w:spacing w:after="0" w:line="240" w:lineRule="auto"/>
+        <w:rPr>
+          <w:rFonts w:ascii="Segoe UI" w:eastAsia="Times New Roman" w:hAnsi="Segoe UI" w:cs="Segoe UI"/>
+          <w:b/>
+          <w:bCs/>
+          <w:sz w:val="24"/>
+          <w:szCs w:val="24"/>
+          <w:shd w:val="clear" w:color="auto" w:fill="FFFFFF"/>
+        </w:rPr>
+      </w:pPr>
+    </w:p>
+    <w:p>
+      <w:pPr>
+        <w:spacing w:after="0" w:line="240" w:lineRule="auto"/>
+        <w:rPr>
+          <w:rFonts w:ascii="Segoe UI" w:eastAsia="Times New Roman" w:hAnsi="Segoe UI" w:cs="Segoe UI"/>
+          <w:b/>
+          <w:bCs/>
+          <w:sz w:val="24"/>
+          <w:szCs w:val="24"/>
+          <w:shd w:val="clear" w:color="auto" w:fill="FFFFFF"/>
+        </w:rPr>
+      </w:pPr>
+    </w:p>
+    <w:p>
+      <w:pPr>
+        <w:spacing w:after="0" w:line="240" w:lineRule="auto"/>
+        <w:rPr>
+          <w:rFonts w:ascii="Segoe UI" w:eastAsia="Times New Roman" w:hAnsi="Segoe UI" w:cs="Segoe UI"/>
+          <w:b/>
+          <w:bCs/>
+          <w:sz w:val="24"/>
+          <w:szCs w:val="24"/>
+          <w:shd w:val="clear" w:color="auto" w:fill="FFFFFF"/>
+        </w:rPr>
+      </w:pPr>
+    </w:p>
+    <w:p>
+      <w:pPr>
+        <w:spacing w:after="0" w:line="240" w:lineRule="auto"/>
+        <w:rPr>
+          <w:rFonts w:ascii="Segoe UI" w:eastAsia="Times New Roman" w:hAnsi="Segoe UI" w:cs="Segoe UI"/>
+          <w:b/>
+          <w:bCs/>
+          <w:sz w:val="24"/>
+          <w:szCs w:val="24"/>
+          <w:shd w:val="clear" w:color="auto" w:fill="FFFFFF"/>
+        </w:rPr>
+      </w:pPr>
+    </w:p>
+    <w:p>
+      <w:pPr>
+        <w:spacing w:after="0" w:line="240" w:lineRule="auto"/>
+        <w:rPr>
+          <w:rFonts w:ascii="Segoe UI" w:eastAsia="Times New Roman" w:hAnsi="Segoe UI" w:cs="Segoe UI"/>
+          <w:b/>
+          <w:bCs/>
+          <w:sz w:val="24"/>
+          <w:szCs w:val="24"/>
+          <w:shd w:val="clear" w:color="auto" w:fill="FFFFFF"/>
+        </w:rPr>
+      </w:pPr>
+    </w:p>
+    <w:p>
+      <w:pPr>
+        <w:spacing w:after="0" w:line="240" w:lineRule="auto"/>
+        <w:rPr>
+          <w:rFonts w:ascii="Times New Roman" w:eastAsia="Times New Roman" w:hAnsi="Times New Roman" w:cs="Times New Roman"/>
+          <w:sz w:val="24"/>
+          <w:szCs w:val="24"/>
+        </w:rPr>
+      </w:pPr>
+      <w:r>
+        <w:rPr>
+          <w:rFonts w:ascii="Segoe UI" w:eastAsia="Times New Roman" w:hAnsi="Segoe UI" w:cs="Segoe UI"/>
+          <w:b/>
+          <w:bCs/>
+          <w:sz w:val="24"/>
+          <w:szCs w:val="24"/>
+          <w:shd w:val="clear" w:color="auto" w:fill="FFFFFF"/>
+        </w:rPr>
+        <w:lastRenderedPageBreak/>
+        <w:t>Lặp lại trên băm</w:t>
+      </w:r>
+    </w:p>
+    <w:p>
+      <w:pPr>
+        <w:shd w:val="clear" w:color="auto" w:fill="FFFFFF"/>
+        <w:spacing w:after="100" w:afterAutospacing="1" w:line="240" w:lineRule="auto"/>
+        <w:rPr>
+          <w:rFonts w:ascii="Segoe UI" w:eastAsia="Times New Roman" w:hAnsi="Segoe UI" w:cs="Segoe UI"/>
+          <w:color w:val="10162F"/>
+          <w:sz w:val="24"/>
+          <w:szCs w:val="24"/>
+        </w:rPr>
+      </w:pPr>
+      <w:r>
+        <w:rPr>
+          <w:rFonts w:ascii="Segoe UI" w:eastAsia="Times New Roman" w:hAnsi="Segoe UI" w:cs="Segoe UI"/>
+          <w:color w:val="10162F"/>
+          <w:sz w:val="24"/>
+          <w:szCs w:val="24"/>
+        </w:rPr>
+        <w:t>Sắp xong rồi! Cuối cùng, chúng ta sẽ cần phải lặp lại mảng để in ra từng cặp khóa-giá trị vào bảng điều khiển.</w:t>
+      </w:r>
+    </w:p>
+    <w:p>
+      <w:pPr>
+        <w:shd w:val="clear" w:color="auto" w:fill="211E2F"/>
+        <w:tabs>
+          <w:tab w:val="left" w:pos="916"/>
+          <w:tab w:val="left" w:pos="1832"/>
+          <w:tab w:val="left" w:pos="2748"/>
+          <w:tab w:val="left" w:pos="3664"/>
+          <w:tab w:val="left" w:pos="4580"/>
+          <w:tab w:val="left" w:pos="5496"/>
+          <w:tab w:val="left" w:pos="6412"/>
+          <w:tab w:val="left" w:pos="7328"/>
+          <w:tab w:val="left" w:pos="8244"/>
+          <w:tab w:val="left" w:pos="9160"/>
+          <w:tab w:val="left" w:pos="10076"/>
+          <w:tab w:val="left" w:pos="10992"/>
+          <w:tab w:val="left" w:pos="11908"/>
+          <w:tab w:val="left" w:pos="12824"/>
+          <w:tab w:val="left" w:pos="13740"/>
+          <w:tab w:val="left" w:pos="14656"/>
+        </w:tabs>
+        <w:spacing w:after="0" w:line="240" w:lineRule="auto"/>
+        <w:rPr>
+          <w:rFonts w:ascii="Menlo" w:eastAsia="Times New Roman" w:hAnsi="Menlo" w:cs="Menlo"/>
+          <w:color w:val="939598"/>
+          <w:sz w:val="24"/>
+          <w:szCs w:val="24"/>
+        </w:rPr>
+      </w:pPr>
+      <w:r>
+        <w:rPr>
+          <w:rFonts w:ascii="Menlo" w:eastAsia="Times New Roman" w:hAnsi="Menlo" w:cs="Menlo"/>
+          <w:color w:val="FF8973"/>
+          <w:sz w:val="24"/>
+          <w:szCs w:val="24"/>
+        </w:rPr>
+        <w:t>fruit</w:t>
+      </w:r>
+      <w:r>
+        <w:rPr>
+          <w:rFonts w:ascii="Menlo" w:eastAsia="Times New Roman" w:hAnsi="Menlo" w:cs="Menlo"/>
+          <w:color w:val="FFFFFF"/>
+          <w:sz w:val="24"/>
+          <w:szCs w:val="24"/>
+        </w:rPr>
+        <w:t xml:space="preserve"> = {</w:t>
+      </w:r>
+      <w:r>
+        <w:rPr>
+          <w:rFonts w:ascii="Menlo" w:eastAsia="Times New Roman" w:hAnsi="Menlo" w:cs="Menlo"/>
+          <w:color w:val="939598"/>
+          <w:sz w:val="24"/>
+          <w:szCs w:val="24"/>
+        </w:rPr>
+        <w:br/>
+      </w:r>
+      <w:r>
+        <w:rPr>
+          <w:rFonts w:ascii="Menlo" w:eastAsia="Times New Roman" w:hAnsi="Menlo" w:cs="Menlo"/>
+          <w:color w:val="FFFFFF"/>
+          <w:sz w:val="24"/>
+          <w:szCs w:val="24"/>
+        </w:rPr>
+        <w:t>  </w:t>
+      </w:r>
+      <w:r>
+        <w:rPr>
+          <w:rFonts w:ascii="Menlo" w:eastAsia="Times New Roman" w:hAnsi="Menlo" w:cs="Menlo"/>
+          <w:color w:val="FFE083"/>
+          <w:sz w:val="24"/>
+          <w:szCs w:val="24"/>
+        </w:rPr>
+        <w:t>"apple"</w:t>
+      </w:r>
+      <w:r>
+        <w:rPr>
+          <w:rFonts w:ascii="Menlo" w:eastAsia="Times New Roman" w:hAnsi="Menlo" w:cs="Menlo"/>
+          <w:color w:val="FFFFFF"/>
+          <w:sz w:val="24"/>
+          <w:szCs w:val="24"/>
+        </w:rPr>
+        <w:t xml:space="preserve"> =&gt; </w:t>
+      </w:r>
+      <w:r>
+        <w:rPr>
+          <w:rFonts w:ascii="Menlo" w:eastAsia="Times New Roman" w:hAnsi="Menlo" w:cs="Menlo"/>
+          <w:color w:val="FF8973"/>
+          <w:sz w:val="24"/>
+          <w:szCs w:val="24"/>
+        </w:rPr>
+        <w:t>2</w:t>
+      </w:r>
+      <w:r>
+        <w:rPr>
+          <w:rFonts w:ascii="Menlo" w:eastAsia="Times New Roman" w:hAnsi="Menlo" w:cs="Menlo"/>
+          <w:color w:val="FFFFFF"/>
+          <w:sz w:val="24"/>
+          <w:szCs w:val="24"/>
+        </w:rPr>
+        <w:t>,</w:t>
+      </w:r>
+      <w:r>
+        <w:rPr>
+          <w:rFonts w:ascii="Menlo" w:eastAsia="Times New Roman" w:hAnsi="Menlo" w:cs="Menlo"/>
+          <w:color w:val="939598"/>
+          <w:sz w:val="24"/>
+          <w:szCs w:val="24"/>
+        </w:rPr>
+        <w:br/>
+      </w:r>
+      <w:r>
+        <w:rPr>
+          <w:rFonts w:ascii="Menlo" w:eastAsia="Times New Roman" w:hAnsi="Menlo" w:cs="Menlo"/>
+          <w:color w:val="FFFFFF"/>
+          <w:sz w:val="24"/>
+          <w:szCs w:val="24"/>
+        </w:rPr>
+        <w:t>  </w:t>
+      </w:r>
+      <w:r>
+        <w:rPr>
+          <w:rFonts w:ascii="Menlo" w:eastAsia="Times New Roman" w:hAnsi="Menlo" w:cs="Menlo"/>
+          <w:color w:val="FFE083"/>
+          <w:sz w:val="24"/>
+          <w:szCs w:val="24"/>
+        </w:rPr>
+        <w:t>"banana"</w:t>
+      </w:r>
+      <w:r>
+        <w:rPr>
+          <w:rFonts w:ascii="Menlo" w:eastAsia="Times New Roman" w:hAnsi="Menlo" w:cs="Menlo"/>
+          <w:color w:val="FFFFFF"/>
+          <w:sz w:val="24"/>
+          <w:szCs w:val="24"/>
+        </w:rPr>
+        <w:t xml:space="preserve"> =&gt; </w:t>
+      </w:r>
+      <w:r>
+        <w:rPr>
+          <w:rFonts w:ascii="Menlo" w:eastAsia="Times New Roman" w:hAnsi="Menlo" w:cs="Menlo"/>
+          <w:color w:val="FF8973"/>
+          <w:sz w:val="24"/>
+          <w:szCs w:val="24"/>
+        </w:rPr>
+        <w:t>3</w:t>
+      </w:r>
+      <w:r>
+        <w:rPr>
+          <w:rFonts w:ascii="Menlo" w:eastAsia="Times New Roman" w:hAnsi="Menlo" w:cs="Menlo"/>
+          <w:color w:val="FFFFFF"/>
+          <w:sz w:val="24"/>
+          <w:szCs w:val="24"/>
+        </w:rPr>
+        <w:t>,</w:t>
+      </w:r>
+      <w:r>
+        <w:rPr>
+          <w:rFonts w:ascii="Menlo" w:eastAsia="Times New Roman" w:hAnsi="Menlo" w:cs="Menlo"/>
+          <w:color w:val="939598"/>
+          <w:sz w:val="24"/>
+          <w:szCs w:val="24"/>
+        </w:rPr>
+        <w:br/>
+      </w:r>
+      <w:r>
+        <w:rPr>
+          <w:rFonts w:ascii="Menlo" w:eastAsia="Times New Roman" w:hAnsi="Menlo" w:cs="Menlo"/>
+          <w:color w:val="FFFFFF"/>
+          <w:sz w:val="24"/>
+          <w:szCs w:val="24"/>
+        </w:rPr>
+        <w:t>  </w:t>
+      </w:r>
+      <w:r>
+        <w:rPr>
+          <w:rFonts w:ascii="Menlo" w:eastAsia="Times New Roman" w:hAnsi="Menlo" w:cs="Menlo"/>
+          <w:color w:val="FFE083"/>
+          <w:sz w:val="24"/>
+          <w:szCs w:val="24"/>
+        </w:rPr>
+        <w:t>"cherry"</w:t>
+      </w:r>
+      <w:r>
+        <w:rPr>
+          <w:rFonts w:ascii="Menlo" w:eastAsia="Times New Roman" w:hAnsi="Menlo" w:cs="Menlo"/>
+          <w:color w:val="FFFFFF"/>
+          <w:sz w:val="24"/>
+          <w:szCs w:val="24"/>
+        </w:rPr>
+        <w:t xml:space="preserve"> =&gt; </w:t>
+      </w:r>
+      <w:r>
+        <w:rPr>
+          <w:rFonts w:ascii="Menlo" w:eastAsia="Times New Roman" w:hAnsi="Menlo" w:cs="Menlo"/>
+          <w:color w:val="FF8973"/>
+          <w:sz w:val="24"/>
+          <w:szCs w:val="24"/>
+        </w:rPr>
+        <w:t>5</w:t>
+      </w:r>
+      <w:r>
+        <w:rPr>
+          <w:rFonts w:ascii="Menlo" w:eastAsia="Times New Roman" w:hAnsi="Menlo" w:cs="Menlo"/>
+          <w:color w:val="939598"/>
+          <w:sz w:val="24"/>
+          <w:szCs w:val="24"/>
+        </w:rPr>
+        <w:br/>
+      </w:r>
+      <w:r>
+        <w:rPr>
+          <w:rFonts w:ascii="Menlo" w:eastAsia="Times New Roman" w:hAnsi="Menlo" w:cs="Menlo"/>
+          <w:color w:val="FFFFFF"/>
+          <w:sz w:val="24"/>
+          <w:szCs w:val="24"/>
+        </w:rPr>
+        <w:t>}</w:t>
+      </w:r>
+      <w:r>
+        <w:rPr>
+          <w:rFonts w:ascii="Menlo" w:eastAsia="Times New Roman" w:hAnsi="Menlo" w:cs="Menlo"/>
+          <w:color w:val="939598"/>
+          <w:sz w:val="24"/>
+          <w:szCs w:val="24"/>
+        </w:rPr>
+        <w:br/>
+        <w:t xml:space="preserve"> </w:t>
+      </w:r>
+      <w:r>
+        <w:rPr>
+          <w:rFonts w:ascii="Menlo" w:eastAsia="Times New Roman" w:hAnsi="Menlo" w:cs="Menlo"/>
+          <w:color w:val="939598"/>
+          <w:sz w:val="24"/>
+          <w:szCs w:val="24"/>
+        </w:rPr>
+        <w:br/>
+      </w:r>
+      <w:r>
+        <w:rPr>
+          <w:rFonts w:ascii="Menlo" w:eastAsia="Times New Roman" w:hAnsi="Menlo" w:cs="Menlo"/>
+          <w:color w:val="FF8973"/>
+          <w:sz w:val="24"/>
+          <w:szCs w:val="24"/>
+        </w:rPr>
+        <w:t>fruit</w:t>
+      </w:r>
+      <w:r>
+        <w:rPr>
+          <w:rFonts w:ascii="Menlo" w:eastAsia="Times New Roman" w:hAnsi="Menlo" w:cs="Menlo"/>
+          <w:color w:val="FFFFFF"/>
+          <w:sz w:val="24"/>
+          <w:szCs w:val="24"/>
+        </w:rPr>
+        <w:t>.</w:t>
+      </w:r>
+      <w:r>
+        <w:rPr>
+          <w:rFonts w:ascii="Menlo" w:eastAsia="Times New Roman" w:hAnsi="Menlo" w:cs="Menlo"/>
+          <w:color w:val="83FFF5"/>
+          <w:sz w:val="24"/>
+          <w:szCs w:val="24"/>
+        </w:rPr>
+        <w:t>each</w:t>
+      </w:r>
+      <w:r>
+        <w:rPr>
+          <w:rFonts w:ascii="Menlo" w:eastAsia="Times New Roman" w:hAnsi="Menlo" w:cs="Menlo"/>
+          <w:color w:val="FFFFFF"/>
+          <w:sz w:val="24"/>
+          <w:szCs w:val="24"/>
+        </w:rPr>
+        <w:t xml:space="preserve"> </w:t>
+      </w:r>
+      <w:r>
+        <w:rPr>
+          <w:rFonts w:ascii="Menlo" w:eastAsia="Times New Roman" w:hAnsi="Menlo" w:cs="Menlo"/>
+          <w:color w:val="B3CCFF"/>
+          <w:sz w:val="24"/>
+          <w:szCs w:val="24"/>
+        </w:rPr>
+        <w:t>do</w:t>
+      </w:r>
+      <w:r>
+        <w:rPr>
+          <w:rFonts w:ascii="Menlo" w:eastAsia="Times New Roman" w:hAnsi="Menlo" w:cs="Menlo"/>
+          <w:color w:val="FFFFFF"/>
+          <w:sz w:val="24"/>
+          <w:szCs w:val="24"/>
+        </w:rPr>
+        <w:t xml:space="preserve"> |</w:t>
+      </w:r>
+      <w:r>
+        <w:rPr>
+          <w:rFonts w:ascii="Menlo" w:eastAsia="Times New Roman" w:hAnsi="Menlo" w:cs="Menlo"/>
+          <w:color w:val="B3CCFF"/>
+          <w:sz w:val="24"/>
+          <w:szCs w:val="24"/>
+        </w:rPr>
+        <w:t>name</w:t>
+      </w:r>
+      <w:r>
+        <w:rPr>
+          <w:rFonts w:ascii="Menlo" w:eastAsia="Times New Roman" w:hAnsi="Menlo" w:cs="Menlo"/>
+          <w:color w:val="FFFFFF"/>
+          <w:sz w:val="24"/>
+          <w:szCs w:val="24"/>
+        </w:rPr>
+        <w:t xml:space="preserve">, </w:t>
+      </w:r>
+      <w:r>
+        <w:rPr>
+          <w:rFonts w:ascii="Menlo" w:eastAsia="Times New Roman" w:hAnsi="Menlo" w:cs="Menlo"/>
+          <w:color w:val="B3CCFF"/>
+          <w:sz w:val="24"/>
+          <w:szCs w:val="24"/>
+        </w:rPr>
+        <w:t>count</w:t>
+      </w:r>
+      <w:r>
+        <w:rPr>
+          <w:rFonts w:ascii="Menlo" w:eastAsia="Times New Roman" w:hAnsi="Menlo" w:cs="Menlo"/>
+          <w:color w:val="FFFFFF"/>
+          <w:sz w:val="24"/>
+          <w:szCs w:val="24"/>
+        </w:rPr>
+        <w:t>|</w:t>
+      </w:r>
+      <w:r>
+        <w:rPr>
+          <w:rFonts w:ascii="Menlo" w:eastAsia="Times New Roman" w:hAnsi="Menlo" w:cs="Menlo"/>
+          <w:color w:val="939598"/>
+          <w:sz w:val="24"/>
+          <w:szCs w:val="24"/>
+        </w:rPr>
+        <w:br/>
+      </w:r>
+      <w:r>
+        <w:rPr>
+          <w:rFonts w:ascii="Menlo" w:eastAsia="Times New Roman" w:hAnsi="Menlo" w:cs="Menlo"/>
+          <w:color w:val="FFFFFF"/>
+          <w:sz w:val="24"/>
+          <w:szCs w:val="24"/>
+        </w:rPr>
+        <w:t>  </w:t>
+      </w:r>
+      <w:r>
+        <w:rPr>
+          <w:rFonts w:ascii="Menlo" w:eastAsia="Times New Roman" w:hAnsi="Menlo" w:cs="Menlo"/>
+          <w:color w:val="FF8973"/>
+          <w:sz w:val="24"/>
+          <w:szCs w:val="24"/>
+        </w:rPr>
+        <w:t>puts</w:t>
+      </w:r>
+      <w:r>
+        <w:rPr>
+          <w:rFonts w:ascii="Menlo" w:eastAsia="Times New Roman" w:hAnsi="Menlo" w:cs="Menlo"/>
+          <w:color w:val="FFFFFF"/>
+          <w:sz w:val="24"/>
+          <w:szCs w:val="24"/>
+        </w:rPr>
+        <w:t xml:space="preserve"> </w:t>
+      </w:r>
+      <w:r>
+        <w:rPr>
+          <w:rFonts w:ascii="Menlo" w:eastAsia="Times New Roman" w:hAnsi="Menlo" w:cs="Menlo"/>
+          <w:color w:val="FF8973"/>
+          <w:sz w:val="24"/>
+          <w:szCs w:val="24"/>
+        </w:rPr>
+        <w:t>name</w:t>
+      </w:r>
+      <w:r>
+        <w:rPr>
+          <w:rFonts w:ascii="Menlo" w:eastAsia="Times New Roman" w:hAnsi="Menlo" w:cs="Menlo"/>
+          <w:color w:val="FFFFFF"/>
+          <w:sz w:val="24"/>
+          <w:szCs w:val="24"/>
+        </w:rPr>
+        <w:t xml:space="preserve"> + </w:t>
+      </w:r>
+      <w:r>
+        <w:rPr>
+          <w:rFonts w:ascii="Menlo" w:eastAsia="Times New Roman" w:hAnsi="Menlo" w:cs="Menlo"/>
+          <w:color w:val="FFE083"/>
+          <w:sz w:val="24"/>
+          <w:szCs w:val="24"/>
+        </w:rPr>
+        <w:t>" "</w:t>
+      </w:r>
+      <w:r>
+        <w:rPr>
+          <w:rFonts w:ascii="Menlo" w:eastAsia="Times New Roman" w:hAnsi="Menlo" w:cs="Menlo"/>
+          <w:color w:val="FFFFFF"/>
+          <w:sz w:val="24"/>
+          <w:szCs w:val="24"/>
+        </w:rPr>
+        <w:t xml:space="preserve"> + </w:t>
+      </w:r>
+      <w:r>
+        <w:rPr>
+          <w:rFonts w:ascii="Menlo" w:eastAsia="Times New Roman" w:hAnsi="Menlo" w:cs="Menlo"/>
+          <w:color w:val="FF8973"/>
+          <w:sz w:val="24"/>
+          <w:szCs w:val="24"/>
+        </w:rPr>
+        <w:t>count</w:t>
+      </w:r>
+      <w:r>
+        <w:rPr>
+          <w:rFonts w:ascii="Menlo" w:eastAsia="Times New Roman" w:hAnsi="Menlo" w:cs="Menlo"/>
+          <w:color w:val="FFFFFF"/>
+          <w:sz w:val="24"/>
+          <w:szCs w:val="24"/>
+        </w:rPr>
+        <w:t>.</w:t>
+      </w:r>
+      <w:r>
+        <w:rPr>
+          <w:rFonts w:ascii="Menlo" w:eastAsia="Times New Roman" w:hAnsi="Menlo" w:cs="Menlo"/>
+          <w:color w:val="83FFF5"/>
+          <w:sz w:val="24"/>
+          <w:szCs w:val="24"/>
+        </w:rPr>
+        <w:t>to_s</w:t>
+      </w:r>
+      <w:r>
+        <w:rPr>
+          <w:rFonts w:ascii="Menlo" w:eastAsia="Times New Roman" w:hAnsi="Menlo" w:cs="Menlo"/>
+          <w:color w:val="939598"/>
+          <w:sz w:val="24"/>
+          <w:szCs w:val="24"/>
+        </w:rPr>
+        <w:br/>
+      </w:r>
+      <w:r>
+        <w:rPr>
+          <w:rFonts w:ascii="Menlo" w:eastAsia="Times New Roman" w:hAnsi="Menlo" w:cs="Menlo"/>
+          <w:color w:val="B3CCFF"/>
+          <w:sz w:val="24"/>
+          <w:szCs w:val="24"/>
+        </w:rPr>
+        <w:t>end</w:t>
+      </w:r>
+    </w:p>
+    <w:p>
+      <w:pPr>
+        <w:numPr>
+          <w:ilvl w:val="0"/>
+          <w:numId w:val="7"/>
+        </w:numPr>
+        <w:shd w:val="clear" w:color="auto" w:fill="FFFFFF"/>
+        <w:spacing w:before="100" w:beforeAutospacing="1" w:after="100" w:afterAutospacing="1" w:line="240" w:lineRule="auto"/>
+        <w:rPr>
+          <w:rFonts w:ascii="Segoe UI" w:eastAsia="Times New Roman" w:hAnsi="Segoe UI" w:cs="Segoe UI"/>
+          <w:color w:val="10162F"/>
+          <w:sz w:val="24"/>
+          <w:szCs w:val="24"/>
+        </w:rPr>
+      </w:pPr>
+      <w:r>
+        <w:rPr>
+          <w:rFonts w:ascii="Segoe UI" w:eastAsia="Times New Roman" w:hAnsi="Segoe UI" w:cs="Segoe UI"/>
+          <w:color w:val="10162F"/>
+          <w:sz w:val="24"/>
+          <w:szCs w:val="24"/>
+        </w:rPr>
+        <w:t>Trong ví dụ trên, chúng tôi tạo một hàm băm được gọi là </w:t>
+      </w:r>
+      <w:r>
+        <w:rPr>
+          <w:rFonts w:ascii="Menlo" w:eastAsia="Times New Roman" w:hAnsi="Menlo" w:cs="Menlo"/>
+          <w:color w:val="15141F"/>
+          <w:sz w:val="19"/>
+          <w:szCs w:val="19"/>
+          <w:shd w:val="clear" w:color="auto" w:fill="EAE9ED"/>
+        </w:rPr>
+        <w:t>fruit</w:t>
+      </w:r>
+      <w:r>
+        <w:rPr>
+          <w:rFonts w:ascii="Segoe UI" w:eastAsia="Times New Roman" w:hAnsi="Segoe UI" w:cs="Segoe UI"/>
+          <w:color w:val="10162F"/>
+          <w:sz w:val="24"/>
+          <w:szCs w:val="24"/>
+        </w:rPr>
+        <w:t>ánh xạ tên của trái cây với số lượng mà chúng tôi sở hữu.</w:t>
+      </w:r>
+    </w:p>
+    <w:p>
+      <w:pPr>
+        <w:numPr>
+          <w:ilvl w:val="0"/>
+          <w:numId w:val="7"/>
+        </w:numPr>
+        <w:shd w:val="clear" w:color="auto" w:fill="FFFFFF"/>
+        <w:spacing w:before="100" w:beforeAutospacing="1" w:after="100" w:afterAutospacing="1" w:line="240" w:lineRule="auto"/>
+        <w:rPr>
+          <w:rFonts w:ascii="Segoe UI" w:eastAsia="Times New Roman" w:hAnsi="Segoe UI" w:cs="Segoe UI"/>
+          <w:color w:val="10162F"/>
+          <w:sz w:val="24"/>
+          <w:szCs w:val="24"/>
+        </w:rPr>
+      </w:pPr>
+      <w:r>
+        <w:rPr>
+          <w:rFonts w:ascii="Segoe UI" w:eastAsia="Times New Roman" w:hAnsi="Segoe UI" w:cs="Segoe UI"/>
+          <w:color w:val="10162F"/>
+          <w:sz w:val="24"/>
+          <w:szCs w:val="24"/>
+        </w:rPr>
+        <w:t>Sau đó, chúng tôi lặp lại </w:t>
+      </w:r>
+      <w:r>
+        <w:rPr>
+          <w:rFonts w:ascii="Menlo" w:eastAsia="Times New Roman" w:hAnsi="Menlo" w:cs="Menlo"/>
+          <w:color w:val="15141F"/>
+          <w:sz w:val="19"/>
+          <w:szCs w:val="19"/>
+          <w:shd w:val="clear" w:color="auto" w:fill="EAE9ED"/>
+        </w:rPr>
+        <w:t>.each</w:t>
+      </w:r>
+      <w:r>
+        <w:rPr>
+          <w:rFonts w:ascii="Segoe UI" w:eastAsia="Times New Roman" w:hAnsi="Segoe UI" w:cs="Segoe UI"/>
+          <w:color w:val="10162F"/>
+          <w:sz w:val="24"/>
+          <w:szCs w:val="24"/>
+        </w:rPr>
+        <w:t>cặp khóa / giá trị, lưu trữ khóa dưới dạng </w:t>
+      </w:r>
+      <w:r>
+        <w:rPr>
+          <w:rFonts w:ascii="Menlo" w:eastAsia="Times New Roman" w:hAnsi="Menlo" w:cs="Menlo"/>
+          <w:color w:val="15141F"/>
+          <w:sz w:val="19"/>
+          <w:szCs w:val="19"/>
+          <w:shd w:val="clear" w:color="auto" w:fill="EAE9ED"/>
+        </w:rPr>
+        <w:t>name</w:t>
+      </w:r>
+      <w:r>
+        <w:rPr>
+          <w:rFonts w:ascii="Segoe UI" w:eastAsia="Times New Roman" w:hAnsi="Segoe UI" w:cs="Segoe UI"/>
+          <w:color w:val="10162F"/>
+          <w:sz w:val="24"/>
+          <w:szCs w:val="24"/>
+        </w:rPr>
+        <w:t>và giá trị dưới dạng </w:t>
+      </w:r>
+      <w:r>
+        <w:rPr>
+          <w:rFonts w:ascii="Menlo" w:eastAsia="Times New Roman" w:hAnsi="Menlo" w:cs="Menlo"/>
+          <w:color w:val="15141F"/>
+          <w:sz w:val="19"/>
+          <w:szCs w:val="19"/>
+          <w:shd w:val="clear" w:color="auto" w:fill="EAE9ED"/>
+        </w:rPr>
+        <w:t>count</w:t>
+      </w:r>
+      <w:r>
+        <w:rPr>
+          <w:rFonts w:ascii="Segoe UI" w:eastAsia="Times New Roman" w:hAnsi="Segoe UI" w:cs="Segoe UI"/>
+          <w:color w:val="10162F"/>
+          <w:sz w:val="24"/>
+          <w:szCs w:val="24"/>
+        </w:rPr>
+        <w:t>.</w:t>
+      </w:r>
+    </w:p>
+    <w:p>
+      <w:pPr>
+        <w:numPr>
+          <w:ilvl w:val="0"/>
+          <w:numId w:val="7"/>
+        </w:numPr>
+        <w:shd w:val="clear" w:color="auto" w:fill="FFFFFF"/>
+        <w:spacing w:before="100" w:beforeAutospacing="1" w:after="100" w:afterAutospacing="1" w:line="240" w:lineRule="auto"/>
+        <w:rPr>
+          <w:rFonts w:ascii="Segoe UI" w:eastAsia="Times New Roman" w:hAnsi="Segoe UI" w:cs="Segoe UI"/>
+          <w:color w:val="10162F"/>
+          <w:sz w:val="24"/>
+          <w:szCs w:val="24"/>
+        </w:rPr>
+      </w:pPr>
+      <w:r>
+        <w:rPr>
+          <w:rFonts w:ascii="Segoe UI" w:eastAsia="Times New Roman" w:hAnsi="Segoe UI" w:cs="Segoe UI"/>
+          <w:color w:val="10162F"/>
+          <w:sz w:val="24"/>
+          <w:szCs w:val="24"/>
+        </w:rPr>
+        <w:t>Cuối cùng, chúng tôi in ra khóa và giá trị được phân tách bằng dấu cách. Lưu ý rằng trước tiên chúng ta phải chuyển đổi giá trị từ một số thành một chuỗi bằng cách sử dụng </w:t>
+      </w:r>
+      <w:r>
+        <w:rPr>
+          <w:rFonts w:ascii="Menlo" w:eastAsia="Times New Roman" w:hAnsi="Menlo" w:cs="Menlo"/>
+          <w:color w:val="15141F"/>
+          <w:sz w:val="19"/>
+          <w:szCs w:val="19"/>
+          <w:shd w:val="clear" w:color="auto" w:fill="EAE9ED"/>
+        </w:rPr>
+        <w:t>.to_s</w:t>
+      </w:r>
+      <w:r>
+        <w:rPr>
+          <w:rFonts w:ascii="Segoe UI" w:eastAsia="Times New Roman" w:hAnsi="Segoe UI" w:cs="Segoe UI"/>
+          <w:color w:val="10162F"/>
+          <w:sz w:val="24"/>
+          <w:szCs w:val="24"/>
+        </w:rPr>
+        <w:t>trước khi chúng ta có thể nối nó.</w:t>
+      </w:r>
+    </w:p>
+    <w:p>
+      <w:pPr>
+        <w:rPr>
+          <w:rFonts w:ascii="Arial" w:hAnsi="Arial" w:cs="Arial"/>
+        </w:rPr>
+      </w:pPr>
     </w:p>
     <w:sectPr>
       <w:pgSz w:w="12240" w:h="15840"/>
@@ -4495,6 +6995,119 @@
     </w:lvl>
   </w:abstractNum>
   <w:abstractNum w:abstractNumId="1" w15:restartNumberingAfterBreak="0">
+    <w:nsid w:val="08746A61"/>
+    <w:multiLevelType w:val="multilevel"/>
+    <w:tmpl w:val="8E166624"/>
+    <w:lvl w:ilvl="0">
+      <w:start w:val="1"/>
+      <w:numFmt w:val="decimal"/>
+      <w:lvlText w:val="%1."/>
+      <w:lvlJc w:val="left"/>
+      <w:pPr>
+        <w:tabs>
+          <w:tab w:val="num" w:pos="720"/>
+        </w:tabs>
+        <w:ind w:left="720" w:hanging="360"/>
+      </w:pPr>
+    </w:lvl>
+    <w:lvl w:ilvl="1" w:tentative="1">
+      <w:start w:val="1"/>
+      <w:numFmt w:val="decimal"/>
+      <w:lvlText w:val="%2."/>
+      <w:lvlJc w:val="left"/>
+      <w:pPr>
+        <w:tabs>
+          <w:tab w:val="num" w:pos="1440"/>
+        </w:tabs>
+        <w:ind w:left="1440" w:hanging="360"/>
+      </w:pPr>
+    </w:lvl>
+    <w:lvl w:ilvl="2" w:tentative="1">
+      <w:start w:val="1"/>
+      <w:numFmt w:val="decimal"/>
+      <w:lvlText w:val="%3."/>
+      <w:lvlJc w:val="left"/>
+      <w:pPr>
+        <w:tabs>
+          <w:tab w:val="num" w:pos="2160"/>
+        </w:tabs>
+        <w:ind w:left="2160" w:hanging="360"/>
+      </w:pPr>
+    </w:lvl>
+    <w:lvl w:ilvl="3" w:tentative="1">
+      <w:start w:val="1"/>
+      <w:numFmt w:val="decimal"/>
+      <w:lvlText w:val="%4."/>
+      <w:lvlJc w:val="left"/>
+      <w:pPr>
+        <w:tabs>
+          <w:tab w:val="num" w:pos="2880"/>
+        </w:tabs>
+        <w:ind w:left="2880" w:hanging="360"/>
+      </w:pPr>
+    </w:lvl>
+    <w:lvl w:ilvl="4" w:tentative="1">
+      <w:start w:val="1"/>
+      <w:numFmt w:val="decimal"/>
+      <w:lvlText w:val="%5."/>
+      <w:lvlJc w:val="left"/>
+      <w:pPr>
+        <w:tabs>
+          <w:tab w:val="num" w:pos="3600"/>
+        </w:tabs>
+        <w:ind w:left="3600" w:hanging="360"/>
+      </w:pPr>
+    </w:lvl>
+    <w:lvl w:ilvl="5" w:tentative="1">
+      <w:start w:val="1"/>
+      <w:numFmt w:val="decimal"/>
+      <w:lvlText w:val="%6."/>
+      <w:lvlJc w:val="left"/>
+      <w:pPr>
+        <w:tabs>
+          <w:tab w:val="num" w:pos="4320"/>
+        </w:tabs>
+        <w:ind w:left="4320" w:hanging="360"/>
+      </w:pPr>
+    </w:lvl>
+    <w:lvl w:ilvl="6" w:tentative="1">
+      <w:start w:val="1"/>
+      <w:numFmt w:val="decimal"/>
+      <w:lvlText w:val="%7."/>
+      <w:lvlJc w:val="left"/>
+      <w:pPr>
+        <w:tabs>
+          <w:tab w:val="num" w:pos="5040"/>
+        </w:tabs>
+        <w:ind w:left="5040" w:hanging="360"/>
+      </w:pPr>
+    </w:lvl>
+    <w:lvl w:ilvl="7" w:tentative="1">
+      <w:start w:val="1"/>
+      <w:numFmt w:val="decimal"/>
+      <w:lvlText w:val="%8."/>
+      <w:lvlJc w:val="left"/>
+      <w:pPr>
+        <w:tabs>
+          <w:tab w:val="num" w:pos="5760"/>
+        </w:tabs>
+        <w:ind w:left="5760" w:hanging="360"/>
+      </w:pPr>
+    </w:lvl>
+    <w:lvl w:ilvl="8" w:tentative="1">
+      <w:start w:val="1"/>
+      <w:numFmt w:val="decimal"/>
+      <w:lvlText w:val="%9."/>
+      <w:lvlJc w:val="left"/>
+      <w:pPr>
+        <w:tabs>
+          <w:tab w:val="num" w:pos="6480"/>
+        </w:tabs>
+        <w:ind w:left="6480" w:hanging="360"/>
+      </w:pPr>
+    </w:lvl>
+  </w:abstractNum>
+  <w:abstractNum w:abstractNumId="2" w15:restartNumberingAfterBreak="0">
     <w:nsid w:val="27B04159"/>
     <w:multiLevelType w:val="multilevel"/>
     <w:tmpl w:val="60D2E1AC"/>
@@ -4607,7 +7220,120 @@
       </w:pPr>
     </w:lvl>
   </w:abstractNum>
-  <w:abstractNum w:abstractNumId="2" w15:restartNumberingAfterBreak="0">
+  <w:abstractNum w:abstractNumId="3" w15:restartNumberingAfterBreak="0">
+    <w:nsid w:val="32564C32"/>
+    <w:multiLevelType w:val="multilevel"/>
+    <w:tmpl w:val="9EB2B72A"/>
+    <w:lvl w:ilvl="0">
+      <w:start w:val="1"/>
+      <w:numFmt w:val="decimal"/>
+      <w:lvlText w:val="%1."/>
+      <w:lvlJc w:val="left"/>
+      <w:pPr>
+        <w:tabs>
+          <w:tab w:val="num" w:pos="720"/>
+        </w:tabs>
+        <w:ind w:left="720" w:hanging="360"/>
+      </w:pPr>
+    </w:lvl>
+    <w:lvl w:ilvl="1" w:tentative="1">
+      <w:start w:val="1"/>
+      <w:numFmt w:val="decimal"/>
+      <w:lvlText w:val="%2."/>
+      <w:lvlJc w:val="left"/>
+      <w:pPr>
+        <w:tabs>
+          <w:tab w:val="num" w:pos="1440"/>
+        </w:tabs>
+        <w:ind w:left="1440" w:hanging="360"/>
+      </w:pPr>
+    </w:lvl>
+    <w:lvl w:ilvl="2" w:tentative="1">
+      <w:start w:val="1"/>
+      <w:numFmt w:val="decimal"/>
+      <w:lvlText w:val="%3."/>
+      <w:lvlJc w:val="left"/>
+      <w:pPr>
+        <w:tabs>
+          <w:tab w:val="num" w:pos="2160"/>
+        </w:tabs>
+        <w:ind w:left="2160" w:hanging="360"/>
+      </w:pPr>
+    </w:lvl>
+    <w:lvl w:ilvl="3" w:tentative="1">
+      <w:start w:val="1"/>
+      <w:numFmt w:val="decimal"/>
+      <w:lvlText w:val="%4."/>
+      <w:lvlJc w:val="left"/>
+      <w:pPr>
+        <w:tabs>
+          <w:tab w:val="num" w:pos="2880"/>
+        </w:tabs>
+        <w:ind w:left="2880" w:hanging="360"/>
+      </w:pPr>
+    </w:lvl>
+    <w:lvl w:ilvl="4" w:tentative="1">
+      <w:start w:val="1"/>
+      <w:numFmt w:val="decimal"/>
+      <w:lvlText w:val="%5."/>
+      <w:lvlJc w:val="left"/>
+      <w:pPr>
+        <w:tabs>
+          <w:tab w:val="num" w:pos="3600"/>
+        </w:tabs>
+        <w:ind w:left="3600" w:hanging="360"/>
+      </w:pPr>
+    </w:lvl>
+    <w:lvl w:ilvl="5" w:tentative="1">
+      <w:start w:val="1"/>
+      <w:numFmt w:val="decimal"/>
+      <w:lvlText w:val="%6."/>
+      <w:lvlJc w:val="left"/>
+      <w:pPr>
+        <w:tabs>
+          <w:tab w:val="num" w:pos="4320"/>
+        </w:tabs>
+        <w:ind w:left="4320" w:hanging="360"/>
+      </w:pPr>
+    </w:lvl>
+    <w:lvl w:ilvl="6" w:tentative="1">
+      <w:start w:val="1"/>
+      <w:numFmt w:val="decimal"/>
+      <w:lvlText w:val="%7."/>
+      <w:lvlJc w:val="left"/>
+      <w:pPr>
+        <w:tabs>
+          <w:tab w:val="num" w:pos="5040"/>
+        </w:tabs>
+        <w:ind w:left="5040" w:hanging="360"/>
+      </w:pPr>
+    </w:lvl>
+    <w:lvl w:ilvl="7" w:tentative="1">
+      <w:start w:val="1"/>
+      <w:numFmt w:val="decimal"/>
+      <w:lvlText w:val="%8."/>
+      <w:lvlJc w:val="left"/>
+      <w:pPr>
+        <w:tabs>
+          <w:tab w:val="num" w:pos="5760"/>
+        </w:tabs>
+        <w:ind w:left="5760" w:hanging="360"/>
+      </w:pPr>
+    </w:lvl>
+    <w:lvl w:ilvl="8" w:tentative="1">
+      <w:start w:val="1"/>
+      <w:numFmt w:val="decimal"/>
+      <w:lvlText w:val="%9."/>
+      <w:lvlJc w:val="left"/>
+      <w:pPr>
+        <w:tabs>
+          <w:tab w:val="num" w:pos="6480"/>
+        </w:tabs>
+        <w:ind w:left="6480" w:hanging="360"/>
+      </w:pPr>
+    </w:lvl>
+  </w:abstractNum>
+  <w:abstractNum w:abstractNumId="4" w15:restartNumberingAfterBreak="0">
     <w:nsid w:val="394432F5"/>
     <w:multiLevelType w:val="multilevel"/>
     <w:tmpl w:val="1CAA0F8A"/>
@@ -4720,13 +7446,251 @@
       </w:pPr>
     </w:lvl>
   </w:abstractNum>
+  <w:abstractNum w:abstractNumId="5" w15:restartNumberingAfterBreak="0">
+    <w:nsid w:val="3C9C7ECE"/>
+    <w:multiLevelType w:val="multilevel"/>
+    <w:tmpl w:val="026E8236"/>
+    <w:lvl w:ilvl="0">
+      <w:start w:val="1"/>
+      <w:numFmt w:val="decimal"/>
+      <w:lvlText w:val="%1."/>
+      <w:lvlJc w:val="left"/>
+      <w:pPr>
+        <w:tabs>
+          <w:tab w:val="num" w:pos="720"/>
+        </w:tabs>
+        <w:ind w:left="720" w:hanging="360"/>
+      </w:pPr>
+    </w:lvl>
+    <w:lvl w:ilvl="1" w:tentative="1">
+      <w:start w:val="1"/>
+      <w:numFmt w:val="decimal"/>
+      <w:lvlText w:val="%2."/>
+      <w:lvlJc w:val="left"/>
+      <w:pPr>
+        <w:tabs>
+          <w:tab w:val="num" w:pos="1440"/>
+        </w:tabs>
+        <w:ind w:left="1440" w:hanging="360"/>
+      </w:pPr>
+    </w:lvl>
+    <w:lvl w:ilvl="2" w:tentative="1">
+      <w:start w:val="1"/>
+      <w:numFmt w:val="decimal"/>
+      <w:lvlText w:val="%3."/>
+      <w:lvlJc w:val="left"/>
+      <w:pPr>
+        <w:tabs>
+          <w:tab w:val="num" w:pos="2160"/>
+        </w:tabs>
+        <w:ind w:left="2160" w:hanging="360"/>
+      </w:pPr>
+    </w:lvl>
+    <w:lvl w:ilvl="3" w:tentative="1">
+      <w:start w:val="1"/>
+      <w:numFmt w:val="decimal"/>
+      <w:lvlText w:val="%4."/>
+      <w:lvlJc w:val="left"/>
+      <w:pPr>
+        <w:tabs>
+          <w:tab w:val="num" w:pos="2880"/>
+        </w:tabs>
+        <w:ind w:left="2880" w:hanging="360"/>
+      </w:pPr>
+    </w:lvl>
+    <w:lvl w:ilvl="4" w:tentative="1">
+      <w:start w:val="1"/>
+      <w:numFmt w:val="decimal"/>
+      <w:lvlText w:val="%5."/>
+      <w:lvlJc w:val="left"/>
+      <w:pPr>
+        <w:tabs>
+          <w:tab w:val="num" w:pos="3600"/>
+        </w:tabs>
+        <w:ind w:left="3600" w:hanging="360"/>
+      </w:pPr>
+    </w:lvl>
+    <w:lvl w:ilvl="5" w:tentative="1">
+      <w:start w:val="1"/>
+      <w:numFmt w:val="decimal"/>
+      <w:lvlText w:val="%6."/>
+      <w:lvlJc w:val="left"/>
+      <w:pPr>
+        <w:tabs>
+          <w:tab w:val="num" w:pos="4320"/>
+        </w:tabs>
+        <w:ind w:left="4320" w:hanging="360"/>
+      </w:pPr>
+    </w:lvl>
+    <w:lvl w:ilvl="6" w:tentative="1">
+      <w:start w:val="1"/>
+      <w:numFmt w:val="decimal"/>
+      <w:lvlText w:val="%7."/>
+      <w:lvlJc w:val="left"/>
+      <w:pPr>
+        <w:tabs>
+          <w:tab w:val="num" w:pos="5040"/>
+        </w:tabs>
+        <w:ind w:left="5040" w:hanging="360"/>
+      </w:pPr>
+    </w:lvl>
+    <w:lvl w:ilvl="7" w:tentative="1">
+      <w:start w:val="1"/>
+      <w:numFmt w:val="decimal"/>
+      <w:lvlText w:val="%8."/>
+      <w:lvlJc w:val="left"/>
+      <w:pPr>
+        <w:tabs>
+          <w:tab w:val="num" w:pos="5760"/>
+        </w:tabs>
+        <w:ind w:left="5760" w:hanging="360"/>
+      </w:pPr>
+    </w:lvl>
+    <w:lvl w:ilvl="8" w:tentative="1">
+      <w:start w:val="1"/>
+      <w:numFmt w:val="decimal"/>
+      <w:lvlText w:val="%9."/>
+      <w:lvlJc w:val="left"/>
+      <w:pPr>
+        <w:tabs>
+          <w:tab w:val="num" w:pos="6480"/>
+        </w:tabs>
+        <w:ind w:left="6480" w:hanging="360"/>
+      </w:pPr>
+    </w:lvl>
+  </w:abstractNum>
+  <w:abstractNum w:abstractNumId="6" w15:restartNumberingAfterBreak="0">
+    <w:nsid w:val="502F5A81"/>
+    <w:multiLevelType w:val="multilevel"/>
+    <w:tmpl w:val="9ECEE42C"/>
+    <w:lvl w:ilvl="0">
+      <w:start w:val="1"/>
+      <w:numFmt w:val="decimal"/>
+      <w:lvlText w:val="%1."/>
+      <w:lvlJc w:val="left"/>
+      <w:pPr>
+        <w:tabs>
+          <w:tab w:val="num" w:pos="720"/>
+        </w:tabs>
+        <w:ind w:left="720" w:hanging="360"/>
+      </w:pPr>
+    </w:lvl>
+    <w:lvl w:ilvl="1" w:tentative="1">
+      <w:start w:val="1"/>
+      <w:numFmt w:val="decimal"/>
+      <w:lvlText w:val="%2."/>
+      <w:lvlJc w:val="left"/>
+      <w:pPr>
+        <w:tabs>
+          <w:tab w:val="num" w:pos="1440"/>
+        </w:tabs>
+        <w:ind w:left="1440" w:hanging="360"/>
+      </w:pPr>
+    </w:lvl>
+    <w:lvl w:ilvl="2" w:tentative="1">
+      <w:start w:val="1"/>
+      <w:numFmt w:val="decimal"/>
+      <w:lvlText w:val="%3."/>
+      <w:lvlJc w:val="left"/>
+      <w:pPr>
+        <w:tabs>
+          <w:tab w:val="num" w:pos="2160"/>
+        </w:tabs>
+        <w:ind w:left="2160" w:hanging="360"/>
+      </w:pPr>
+    </w:lvl>
+    <w:lvl w:ilvl="3" w:tentative="1">
+      <w:start w:val="1"/>
+      <w:numFmt w:val="decimal"/>
+      <w:lvlText w:val="%4."/>
+      <w:lvlJc w:val="left"/>
+      <w:pPr>
+        <w:tabs>
+          <w:tab w:val="num" w:pos="2880"/>
+        </w:tabs>
+        <w:ind w:left="2880" w:hanging="360"/>
+      </w:pPr>
+    </w:lvl>
+    <w:lvl w:ilvl="4" w:tentative="1">
+      <w:start w:val="1"/>
+      <w:numFmt w:val="decimal"/>
+      <w:lvlText w:val="%5."/>
+      <w:lvlJc w:val="left"/>
+      <w:pPr>
+        <w:tabs>
+          <w:tab w:val="num" w:pos="3600"/>
+        </w:tabs>
+        <w:ind w:left="3600" w:hanging="360"/>
+      </w:pPr>
+    </w:lvl>
+    <w:lvl w:ilvl="5" w:tentative="1">
+      <w:start w:val="1"/>
+      <w:numFmt w:val="decimal"/>
+      <w:lvlText w:val="%6."/>
+      <w:lvlJc w:val="left"/>
+      <w:pPr>
+        <w:tabs>
+          <w:tab w:val="num" w:pos="4320"/>
+        </w:tabs>
+        <w:ind w:left="4320" w:hanging="360"/>
+      </w:pPr>
+    </w:lvl>
+    <w:lvl w:ilvl="6" w:tentative="1">
+      <w:start w:val="1"/>
+      <w:numFmt w:val="decimal"/>
+      <w:lvlText w:val="%7."/>
+      <w:lvlJc w:val="left"/>
+      <w:pPr>
+        <w:tabs>
+          <w:tab w:val="num" w:pos="5040"/>
+        </w:tabs>
+        <w:ind w:left="5040" w:hanging="360"/>
+      </w:pPr>
+    </w:lvl>
+    <w:lvl w:ilvl="7" w:tentative="1">
+      <w:start w:val="1"/>
+      <w:numFmt w:val="decimal"/>
+      <w:lvlText w:val="%8."/>
+      <w:lvlJc w:val="left"/>
+      <w:pPr>
+        <w:tabs>
+          <w:tab w:val="num" w:pos="5760"/>
+        </w:tabs>
+        <w:ind w:left="5760" w:hanging="360"/>
+      </w:pPr>
+    </w:lvl>
+    <w:lvl w:ilvl="8" w:tentative="1">
+      <w:start w:val="1"/>
+      <w:numFmt w:val="decimal"/>
+      <w:lvlText w:val="%9."/>
+      <w:lvlJc w:val="left"/>
+      <w:pPr>
+        <w:tabs>
+          <w:tab w:val="num" w:pos="6480"/>
+        </w:tabs>
+        <w:ind w:left="6480" w:hanging="360"/>
+      </w:pPr>
+    </w:lvl>
+  </w:abstractNum>
   <w:num w:numId="1">
     <w:abstractNumId w:val="0"/>
   </w:num>
   <w:num w:numId="2">
+    <w:abstractNumId w:val="4"/>
+  </w:num>
+  <w:num w:numId="3">
     <w:abstractNumId w:val="2"/>
   </w:num>
-  <w:num w:numId="3">
+  <w:num w:numId="4">
+    <w:abstractNumId w:val="5"/>
+  </w:num>
+  <w:num w:numId="5">
+    <w:abstractNumId w:val="6"/>
+  </w:num>
+  <w:num w:numId="6">
+    <w:abstractNumId w:val="3"/>
+  </w:num>
+  <w:num w:numId="7">
     <w:abstractNumId w:val="1"/>
   </w:num>
 </w:numbering>
